--- a/Treearock/Treearock - Game Design Document.docx
+++ b/Treearock/Treearock - Game Design Document.docx
@@ -27,1216 +27,1782 @@
       <w:bookmarkStart w:id="0" w:name="_k2hqrk99qjg6" w:colFirst="0" w:colLast="0"/>
       <w:bookmarkEnd w:id="0"/>
       <w:r>
-        <w:t>DESIGN DOCUMENT</w:t>
-      </w:r>
-    </w:p>
-    <w:p>
-      <w:pPr>
-        <w:jc w:val="center"/>
-        <w:rPr>
-          <w:sz w:val="16"/>
-          <w:szCs w:val="16"/>
-        </w:rPr>
-      </w:pPr>
-      <w:r>
-        <w:rPr>
-          <w:rFonts w:ascii="Roboto Light" w:eastAsia="Roboto Light" w:hAnsi="Roboto Light" w:cs="Roboto Light"/>
-          <w:color w:val="666666"/>
-        </w:rPr>
-        <w:t xml:space="preserve">By </w:t>
-      </w:r>
-      <w:proofErr w:type="spellStart"/>
-      <w:r>
-        <w:rPr>
-          <w:rFonts w:ascii="Roboto Light" w:eastAsia="Roboto Light" w:hAnsi="Roboto Light" w:cs="Roboto Light"/>
-          <w:color w:val="666666"/>
-        </w:rPr>
-        <w:t>Aizin</w:t>
-      </w:r>
-      <w:proofErr w:type="spellEnd"/>
-      <w:r>
-        <w:rPr>
-          <w:rFonts w:ascii="Roboto Light" w:eastAsia="Roboto Light" w:hAnsi="Roboto Light" w:cs="Roboto Light"/>
-          <w:color w:val="666666"/>
-        </w:rPr>
-        <w:t xml:space="preserve"> for the 2022 Pirate Software Game Jam</w:t>
-      </w:r>
-    </w:p>
-    <w:p>
-      <w:r>
-        <w:pict w14:anchorId="6368F16B">
-          <v:rect id="_x0000_i1025" style="width:0;height:1.5pt" o:hralign="center" o:hrstd="t" o:hr="t" fillcolor="#a0a0a0" stroked="f"/>
-        </w:pict>
-      </w:r>
-    </w:p>
-    <w:p>
-      <w:pPr>
-        <w:rPr>
-          <w:sz w:val="16"/>
-          <w:szCs w:val="16"/>
-        </w:rPr>
-      </w:pPr>
-    </w:p>
+        <w:t>Game Design Document</w:t>
+      </w:r>
+    </w:p>
+    <w:p/>
     <w:sdt>
       <w:sdtPr>
-        <w:id w:val="-1583755418"/>
+        <w:rPr>
+          <w:rFonts w:ascii="Roboto" w:eastAsia="Roboto" w:hAnsi="Roboto" w:cs="Roboto"/>
+          <w:color w:val="434343"/>
+          <w:sz w:val="28"/>
+          <w:szCs w:val="28"/>
+          <w:lang w:val="ro-RO"/>
+        </w:rPr>
+        <w:id w:val="-1638102294"/>
         <w:docPartObj>
           <w:docPartGallery w:val="Table of Contents"/>
           <w:docPartUnique/>
         </w:docPartObj>
       </w:sdtPr>
-      <w:sdtEndPr/>
+      <w:sdtEndPr>
+        <w:rPr>
+          <w:b/>
+          <w:bCs/>
+        </w:rPr>
+      </w:sdtEndPr>
       <w:sdtContent>
         <w:p>
           <w:pPr>
+            <w:pStyle w:val="Titlucuprins"/>
+          </w:pPr>
+          <w:r>
+            <w:rPr>
+              <w:lang w:val="ro-RO"/>
+            </w:rPr>
+            <w:t>Cuprins</w:t>
+          </w:r>
+        </w:p>
+        <w:p>
+          <w:pPr>
+            <w:pStyle w:val="Cuprins1"/>
             <w:tabs>
-              <w:tab w:val="right" w:pos="9360"/>
+              <w:tab w:val="right" w:leader="dot" w:pos="9350"/>
             </w:tabs>
-            <w:spacing w:before="80" w:line="240" w:lineRule="auto"/>
             <w:rPr>
-              <w:b/>
-              <w:sz w:val="30"/>
-              <w:szCs w:val="30"/>
+              <w:rFonts w:asciiTheme="minorHAnsi" w:eastAsiaTheme="minorEastAsia" w:hAnsiTheme="minorHAnsi" w:cstheme="minorBidi"/>
+              <w:noProof/>
+              <w:color w:val="auto"/>
+              <w:sz w:val="22"/>
+              <w:szCs w:val="22"/>
+              <w:lang w:val="en-GB"/>
             </w:rPr>
           </w:pPr>
           <w:r>
             <w:fldChar w:fldCharType="begin"/>
           </w:r>
           <w:r>
-            <w:instrText xml:space="preserve"> TOC \h \u \z \t "Heading 1,1,Heading 2,2,Heading 3,3,Heading 4,4,Heading 5,5,Heading 6,6,"</w:instrText>
+            <w:instrText xml:space="preserve"> TOC \o "1-3" \h \z \u </w:instrText>
           </w:r>
           <w:r>
             <w:fldChar w:fldCharType="separate"/>
           </w:r>
-          <w:hyperlink w:anchor="_hsocr1h7bri7">
-            <w:r>
-              <w:rPr>
-                <w:b/>
-                <w:sz w:val="30"/>
-                <w:szCs w:val="30"/>
+          <w:hyperlink w:anchor="_Toc191318455" w:history="1">
+            <w:r>
+              <w:rPr>
+                <w:rStyle w:val="Hyperlink"/>
+                <w:noProof/>
               </w:rPr>
               <w:t>Introduction</w:t>
             </w:r>
+            <w:r>
+              <w:rPr>
+                <w:noProof/>
+                <w:webHidden/>
+              </w:rPr>
+              <w:tab/>
+            </w:r>
+            <w:r>
+              <w:rPr>
+                <w:noProof/>
+                <w:webHidden/>
+              </w:rPr>
+              <w:fldChar w:fldCharType="begin"/>
+            </w:r>
+            <w:r>
+              <w:rPr>
+                <w:noProof/>
+                <w:webHidden/>
+              </w:rPr>
+              <w:instrText xml:space="preserve"> PAGEREF _Toc191318455 \h </w:instrText>
+            </w:r>
+            <w:r>
+              <w:rPr>
+                <w:noProof/>
+                <w:webHidden/>
+              </w:rPr>
+            </w:r>
+            <w:r>
+              <w:rPr>
+                <w:noProof/>
+                <w:webHidden/>
+              </w:rPr>
+              <w:fldChar w:fldCharType="separate"/>
+            </w:r>
+            <w:r>
+              <w:rPr>
+                <w:noProof/>
+                <w:webHidden/>
+              </w:rPr>
+              <w:t>2</w:t>
+            </w:r>
+            <w:r>
+              <w:rPr>
+                <w:noProof/>
+                <w:webHidden/>
+              </w:rPr>
+              <w:fldChar w:fldCharType="end"/>
+            </w:r>
           </w:hyperlink>
+        </w:p>
+        <w:p>
+          <w:pPr>
+            <w:pStyle w:val="Cuprins1"/>
+            <w:tabs>
+              <w:tab w:val="right" w:leader="dot" w:pos="9350"/>
+            </w:tabs>
+            <w:rPr>
+              <w:rFonts w:asciiTheme="minorHAnsi" w:eastAsiaTheme="minorEastAsia" w:hAnsiTheme="minorHAnsi" w:cstheme="minorBidi"/>
+              <w:noProof/>
+              <w:color w:val="auto"/>
+              <w:sz w:val="22"/>
+              <w:szCs w:val="22"/>
+              <w:lang w:val="en-GB"/>
+            </w:rPr>
+          </w:pPr>
+          <w:hyperlink w:anchor="_Toc191318456" w:history="1">
+            <w:r>
+              <w:rPr>
+                <w:rStyle w:val="Hyperlink"/>
+                <w:noProof/>
+              </w:rPr>
+              <w:t>Game Summary</w:t>
+            </w:r>
+            <w:r>
+              <w:rPr>
+                <w:noProof/>
+                <w:webHidden/>
+              </w:rPr>
+              <w:tab/>
+            </w:r>
+            <w:r>
+              <w:rPr>
+                <w:noProof/>
+                <w:webHidden/>
+              </w:rPr>
+              <w:fldChar w:fldCharType="begin"/>
+            </w:r>
+            <w:r>
+              <w:rPr>
+                <w:noProof/>
+                <w:webHidden/>
+              </w:rPr>
+              <w:instrText xml:space="preserve"> PAGEREF _Toc191318456 \h </w:instrText>
+            </w:r>
+            <w:r>
+              <w:rPr>
+                <w:noProof/>
+                <w:webHidden/>
+              </w:rPr>
+            </w:r>
+            <w:r>
+              <w:rPr>
+                <w:noProof/>
+                <w:webHidden/>
+              </w:rPr>
+              <w:fldChar w:fldCharType="separate"/>
+            </w:r>
+            <w:r>
+              <w:rPr>
+                <w:noProof/>
+                <w:webHidden/>
+              </w:rPr>
+              <w:t>2</w:t>
+            </w:r>
+            <w:r>
+              <w:rPr>
+                <w:noProof/>
+                <w:webHidden/>
+              </w:rPr>
+              <w:fldChar w:fldCharType="end"/>
+            </w:r>
+          </w:hyperlink>
+        </w:p>
+        <w:p>
+          <w:pPr>
+            <w:pStyle w:val="Cuprins1"/>
+            <w:tabs>
+              <w:tab w:val="right" w:leader="dot" w:pos="9350"/>
+            </w:tabs>
+            <w:rPr>
+              <w:rFonts w:asciiTheme="minorHAnsi" w:eastAsiaTheme="minorEastAsia" w:hAnsiTheme="minorHAnsi" w:cstheme="minorBidi"/>
+              <w:noProof/>
+              <w:color w:val="auto"/>
+              <w:sz w:val="22"/>
+              <w:szCs w:val="22"/>
+              <w:lang w:val="en-GB"/>
+            </w:rPr>
+          </w:pPr>
+          <w:hyperlink w:anchor="_Toc191318457" w:history="1">
+            <w:r>
+              <w:rPr>
+                <w:rStyle w:val="Hyperlink"/>
+                <w:noProof/>
+              </w:rPr>
+              <w:t>Inspiration</w:t>
+            </w:r>
+            <w:r>
+              <w:rPr>
+                <w:noProof/>
+                <w:webHidden/>
+              </w:rPr>
+              <w:tab/>
+            </w:r>
+            <w:r>
+              <w:rPr>
+                <w:noProof/>
+                <w:webHidden/>
+              </w:rPr>
+              <w:fldChar w:fldCharType="begin"/>
+            </w:r>
+            <w:r>
+              <w:rPr>
+                <w:noProof/>
+                <w:webHidden/>
+              </w:rPr>
+              <w:instrText xml:space="preserve"> PAGEREF _Toc191318457 \h </w:instrText>
+            </w:r>
+            <w:r>
+              <w:rPr>
+                <w:noProof/>
+                <w:webHidden/>
+              </w:rPr>
+            </w:r>
+            <w:r>
+              <w:rPr>
+                <w:noProof/>
+                <w:webHidden/>
+              </w:rPr>
+              <w:fldChar w:fldCharType="separate"/>
+            </w:r>
+            <w:r>
+              <w:rPr>
+                <w:noProof/>
+                <w:webHidden/>
+              </w:rPr>
+              <w:t>2</w:t>
+            </w:r>
+            <w:r>
+              <w:rPr>
+                <w:noProof/>
+                <w:webHidden/>
+              </w:rPr>
+              <w:fldChar w:fldCharType="end"/>
+            </w:r>
+          </w:hyperlink>
+        </w:p>
+        <w:p>
+          <w:pPr>
+            <w:pStyle w:val="Cuprins1"/>
+            <w:tabs>
+              <w:tab w:val="right" w:leader="dot" w:pos="9350"/>
+            </w:tabs>
+            <w:rPr>
+              <w:rFonts w:asciiTheme="minorHAnsi" w:eastAsiaTheme="minorEastAsia" w:hAnsiTheme="minorHAnsi" w:cstheme="minorBidi"/>
+              <w:noProof/>
+              <w:color w:val="auto"/>
+              <w:sz w:val="22"/>
+              <w:szCs w:val="22"/>
+              <w:lang w:val="en-GB"/>
+            </w:rPr>
+          </w:pPr>
+          <w:hyperlink w:anchor="_Toc191318458" w:history="1">
+            <w:r>
+              <w:rPr>
+                <w:rStyle w:val="Hyperlink"/>
+                <w:noProof/>
+              </w:rPr>
+              <w:t>Player Experience</w:t>
+            </w:r>
+            <w:r>
+              <w:rPr>
+                <w:noProof/>
+                <w:webHidden/>
+              </w:rPr>
+              <w:tab/>
+            </w:r>
+            <w:r>
+              <w:rPr>
+                <w:noProof/>
+                <w:webHidden/>
+              </w:rPr>
+              <w:fldChar w:fldCharType="begin"/>
+            </w:r>
+            <w:r>
+              <w:rPr>
+                <w:noProof/>
+                <w:webHidden/>
+              </w:rPr>
+              <w:instrText xml:space="preserve"> PAGEREF _Toc191318458 \h </w:instrText>
+            </w:r>
+            <w:r>
+              <w:rPr>
+                <w:noProof/>
+                <w:webHidden/>
+              </w:rPr>
+            </w:r>
+            <w:r>
+              <w:rPr>
+                <w:noProof/>
+                <w:webHidden/>
+              </w:rPr>
+              <w:fldChar w:fldCharType="separate"/>
+            </w:r>
+            <w:r>
+              <w:rPr>
+                <w:noProof/>
+                <w:webHidden/>
+              </w:rPr>
+              <w:t>2</w:t>
+            </w:r>
+            <w:r>
+              <w:rPr>
+                <w:noProof/>
+                <w:webHidden/>
+              </w:rPr>
+              <w:fldChar w:fldCharType="end"/>
+            </w:r>
+          </w:hyperlink>
+        </w:p>
+        <w:p>
+          <w:pPr>
+            <w:pStyle w:val="Cuprins1"/>
+            <w:tabs>
+              <w:tab w:val="right" w:leader="dot" w:pos="9350"/>
+            </w:tabs>
+            <w:rPr>
+              <w:rFonts w:asciiTheme="minorHAnsi" w:eastAsiaTheme="minorEastAsia" w:hAnsiTheme="minorHAnsi" w:cstheme="minorBidi"/>
+              <w:noProof/>
+              <w:color w:val="auto"/>
+              <w:sz w:val="22"/>
+              <w:szCs w:val="22"/>
+              <w:lang w:val="en-GB"/>
+            </w:rPr>
+          </w:pPr>
+          <w:hyperlink w:anchor="_Toc191318459" w:history="1">
+            <w:r>
+              <w:rPr>
+                <w:rStyle w:val="Hyperlink"/>
+                <w:noProof/>
+              </w:rPr>
+              <w:t>Platform</w:t>
+            </w:r>
+            <w:r>
+              <w:rPr>
+                <w:noProof/>
+                <w:webHidden/>
+              </w:rPr>
+              <w:tab/>
+            </w:r>
+            <w:r>
+              <w:rPr>
+                <w:noProof/>
+                <w:webHidden/>
+              </w:rPr>
+              <w:fldChar w:fldCharType="begin"/>
+            </w:r>
+            <w:r>
+              <w:rPr>
+                <w:noProof/>
+                <w:webHidden/>
+              </w:rPr>
+              <w:instrText xml:space="preserve"> PAGEREF _Toc191318459 \h </w:instrText>
+            </w:r>
+            <w:r>
+              <w:rPr>
+                <w:noProof/>
+                <w:webHidden/>
+              </w:rPr>
+            </w:r>
+            <w:r>
+              <w:rPr>
+                <w:noProof/>
+                <w:webHidden/>
+              </w:rPr>
+              <w:fldChar w:fldCharType="separate"/>
+            </w:r>
+            <w:r>
+              <w:rPr>
+                <w:noProof/>
+                <w:webHidden/>
+              </w:rPr>
+              <w:t>2</w:t>
+            </w:r>
+            <w:r>
+              <w:rPr>
+                <w:noProof/>
+                <w:webHidden/>
+              </w:rPr>
+              <w:fldChar w:fldCharType="end"/>
+            </w:r>
+          </w:hyperlink>
+        </w:p>
+        <w:p>
+          <w:pPr>
+            <w:pStyle w:val="Cuprins1"/>
+            <w:tabs>
+              <w:tab w:val="right" w:leader="dot" w:pos="9350"/>
+            </w:tabs>
+            <w:rPr>
+              <w:rFonts w:asciiTheme="minorHAnsi" w:eastAsiaTheme="minorEastAsia" w:hAnsiTheme="minorHAnsi" w:cstheme="minorBidi"/>
+              <w:noProof/>
+              <w:color w:val="auto"/>
+              <w:sz w:val="22"/>
+              <w:szCs w:val="22"/>
+              <w:lang w:val="en-GB"/>
+            </w:rPr>
+          </w:pPr>
+          <w:hyperlink w:anchor="_Toc191318460" w:history="1">
+            <w:r>
+              <w:rPr>
+                <w:rStyle w:val="Hyperlink"/>
+                <w:noProof/>
+              </w:rPr>
+              <w:t>Development Software</w:t>
+            </w:r>
+            <w:r>
+              <w:rPr>
+                <w:noProof/>
+                <w:webHidden/>
+              </w:rPr>
+              <w:tab/>
+            </w:r>
+            <w:r>
+              <w:rPr>
+                <w:noProof/>
+                <w:webHidden/>
+              </w:rPr>
+              <w:fldChar w:fldCharType="begin"/>
+            </w:r>
+            <w:r>
+              <w:rPr>
+                <w:noProof/>
+                <w:webHidden/>
+              </w:rPr>
+              <w:instrText xml:space="preserve"> PAGEREF _Toc191318460 \h </w:instrText>
+            </w:r>
+            <w:r>
+              <w:rPr>
+                <w:noProof/>
+                <w:webHidden/>
+              </w:rPr>
+            </w:r>
+            <w:r>
+              <w:rPr>
+                <w:noProof/>
+                <w:webHidden/>
+              </w:rPr>
+              <w:fldChar w:fldCharType="separate"/>
+            </w:r>
+            <w:r>
+              <w:rPr>
+                <w:noProof/>
+                <w:webHidden/>
+              </w:rPr>
+              <w:t>3</w:t>
+            </w:r>
+            <w:r>
+              <w:rPr>
+                <w:noProof/>
+                <w:webHidden/>
+              </w:rPr>
+              <w:fldChar w:fldCharType="end"/>
+            </w:r>
+          </w:hyperlink>
+        </w:p>
+        <w:p>
+          <w:pPr>
+            <w:pStyle w:val="Cuprins1"/>
+            <w:tabs>
+              <w:tab w:val="right" w:leader="dot" w:pos="9350"/>
+            </w:tabs>
+            <w:rPr>
+              <w:rFonts w:asciiTheme="minorHAnsi" w:eastAsiaTheme="minorEastAsia" w:hAnsiTheme="minorHAnsi" w:cstheme="minorBidi"/>
+              <w:noProof/>
+              <w:color w:val="auto"/>
+              <w:sz w:val="22"/>
+              <w:szCs w:val="22"/>
+              <w:lang w:val="en-GB"/>
+            </w:rPr>
+          </w:pPr>
+          <w:hyperlink w:anchor="_Toc191318461" w:history="1">
+            <w:r>
+              <w:rPr>
+                <w:rStyle w:val="Hyperlink"/>
+                <w:noProof/>
+              </w:rPr>
+              <w:t>Genre</w:t>
+            </w:r>
+            <w:r>
+              <w:rPr>
+                <w:noProof/>
+                <w:webHidden/>
+              </w:rPr>
+              <w:tab/>
+            </w:r>
+            <w:r>
+              <w:rPr>
+                <w:noProof/>
+                <w:webHidden/>
+              </w:rPr>
+              <w:fldChar w:fldCharType="begin"/>
+            </w:r>
+            <w:r>
+              <w:rPr>
+                <w:noProof/>
+                <w:webHidden/>
+              </w:rPr>
+              <w:instrText xml:space="preserve"> PAGEREF _Toc191318461 \h </w:instrText>
+            </w:r>
+            <w:r>
+              <w:rPr>
+                <w:noProof/>
+                <w:webHidden/>
+              </w:rPr>
+            </w:r>
+            <w:r>
+              <w:rPr>
+                <w:noProof/>
+                <w:webHidden/>
+              </w:rPr>
+              <w:fldChar w:fldCharType="separate"/>
+            </w:r>
+            <w:r>
+              <w:rPr>
+                <w:noProof/>
+                <w:webHidden/>
+              </w:rPr>
+              <w:t>3</w:t>
+            </w:r>
+            <w:r>
+              <w:rPr>
+                <w:noProof/>
+                <w:webHidden/>
+              </w:rPr>
+              <w:fldChar w:fldCharType="end"/>
+            </w:r>
+          </w:hyperlink>
+        </w:p>
+        <w:p>
+          <w:pPr>
+            <w:pStyle w:val="Cuprins1"/>
+            <w:tabs>
+              <w:tab w:val="right" w:leader="dot" w:pos="9350"/>
+            </w:tabs>
+            <w:rPr>
+              <w:rFonts w:asciiTheme="minorHAnsi" w:eastAsiaTheme="minorEastAsia" w:hAnsiTheme="minorHAnsi" w:cstheme="minorBidi"/>
+              <w:noProof/>
+              <w:color w:val="auto"/>
+              <w:sz w:val="22"/>
+              <w:szCs w:val="22"/>
+              <w:lang w:val="en-GB"/>
+            </w:rPr>
+          </w:pPr>
+          <w:hyperlink w:anchor="_Toc191318462" w:history="1">
+            <w:r>
+              <w:rPr>
+                <w:rStyle w:val="Hyperlink"/>
+                <w:noProof/>
+              </w:rPr>
+              <w:t>Target Audience</w:t>
+            </w:r>
+            <w:r>
+              <w:rPr>
+                <w:noProof/>
+                <w:webHidden/>
+              </w:rPr>
+              <w:tab/>
+            </w:r>
+            <w:r>
+              <w:rPr>
+                <w:noProof/>
+                <w:webHidden/>
+              </w:rPr>
+              <w:fldChar w:fldCharType="begin"/>
+            </w:r>
+            <w:r>
+              <w:rPr>
+                <w:noProof/>
+                <w:webHidden/>
+              </w:rPr>
+              <w:instrText xml:space="preserve"> PAGEREF _Toc191318462 \h </w:instrText>
+            </w:r>
+            <w:r>
+              <w:rPr>
+                <w:noProof/>
+                <w:webHidden/>
+              </w:rPr>
+            </w:r>
+            <w:r>
+              <w:rPr>
+                <w:noProof/>
+                <w:webHidden/>
+              </w:rPr>
+              <w:fldChar w:fldCharType="separate"/>
+            </w:r>
+            <w:r>
+              <w:rPr>
+                <w:noProof/>
+                <w:webHidden/>
+              </w:rPr>
+              <w:t>3</w:t>
+            </w:r>
+            <w:r>
+              <w:rPr>
+                <w:noProof/>
+                <w:webHidden/>
+              </w:rPr>
+              <w:fldChar w:fldCharType="end"/>
+            </w:r>
+          </w:hyperlink>
+        </w:p>
+        <w:p>
+          <w:pPr>
+            <w:pStyle w:val="Cuprins1"/>
+            <w:tabs>
+              <w:tab w:val="right" w:leader="dot" w:pos="9350"/>
+            </w:tabs>
+            <w:rPr>
+              <w:rFonts w:asciiTheme="minorHAnsi" w:eastAsiaTheme="minorEastAsia" w:hAnsiTheme="minorHAnsi" w:cstheme="minorBidi"/>
+              <w:noProof/>
+              <w:color w:val="auto"/>
+              <w:sz w:val="22"/>
+              <w:szCs w:val="22"/>
+              <w:lang w:val="en-GB"/>
+            </w:rPr>
+          </w:pPr>
+          <w:hyperlink w:anchor="_Toc191318463" w:history="1">
+            <w:r>
+              <w:rPr>
+                <w:rStyle w:val="Hyperlink"/>
+                <w:noProof/>
+              </w:rPr>
+              <w:t>Concept</w:t>
+            </w:r>
+            <w:r>
+              <w:rPr>
+                <w:noProof/>
+                <w:webHidden/>
+              </w:rPr>
+              <w:tab/>
+            </w:r>
+            <w:r>
+              <w:rPr>
+                <w:noProof/>
+                <w:webHidden/>
+              </w:rPr>
+              <w:fldChar w:fldCharType="begin"/>
+            </w:r>
+            <w:r>
+              <w:rPr>
+                <w:noProof/>
+                <w:webHidden/>
+              </w:rPr>
+              <w:instrText xml:space="preserve"> PAGEREF _Toc191318463 \h </w:instrText>
+            </w:r>
+            <w:r>
+              <w:rPr>
+                <w:noProof/>
+                <w:webHidden/>
+              </w:rPr>
+            </w:r>
+            <w:r>
+              <w:rPr>
+                <w:noProof/>
+                <w:webHidden/>
+              </w:rPr>
+              <w:fldChar w:fldCharType="separate"/>
+            </w:r>
+            <w:r>
+              <w:rPr>
+                <w:noProof/>
+                <w:webHidden/>
+              </w:rPr>
+              <w:t>3</w:t>
+            </w:r>
+            <w:r>
+              <w:rPr>
+                <w:noProof/>
+                <w:webHidden/>
+              </w:rPr>
+              <w:fldChar w:fldCharType="end"/>
+            </w:r>
+          </w:hyperlink>
+        </w:p>
+        <w:p>
+          <w:pPr>
+            <w:pStyle w:val="Cuprins1"/>
+            <w:tabs>
+              <w:tab w:val="right" w:leader="dot" w:pos="9350"/>
+            </w:tabs>
+            <w:rPr>
+              <w:rFonts w:asciiTheme="minorHAnsi" w:eastAsiaTheme="minorEastAsia" w:hAnsiTheme="minorHAnsi" w:cstheme="minorBidi"/>
+              <w:noProof/>
+              <w:color w:val="auto"/>
+              <w:sz w:val="22"/>
+              <w:szCs w:val="22"/>
+              <w:lang w:val="en-GB"/>
+            </w:rPr>
+          </w:pPr>
+          <w:hyperlink w:anchor="_Toc191318464" w:history="1">
+            <w:r>
+              <w:rPr>
+                <w:rStyle w:val="Hyperlink"/>
+                <w:noProof/>
+              </w:rPr>
+              <w:t>Gameplay overview</w:t>
+            </w:r>
+            <w:r>
+              <w:rPr>
+                <w:noProof/>
+                <w:webHidden/>
+              </w:rPr>
+              <w:tab/>
+            </w:r>
+            <w:r>
+              <w:rPr>
+                <w:noProof/>
+                <w:webHidden/>
+              </w:rPr>
+              <w:fldChar w:fldCharType="begin"/>
+            </w:r>
+            <w:r>
+              <w:rPr>
+                <w:noProof/>
+                <w:webHidden/>
+              </w:rPr>
+              <w:instrText xml:space="preserve"> PAGEREF _Toc191318464 \h </w:instrText>
+            </w:r>
+            <w:r>
+              <w:rPr>
+                <w:noProof/>
+                <w:webHidden/>
+              </w:rPr>
+            </w:r>
+            <w:r>
+              <w:rPr>
+                <w:noProof/>
+                <w:webHidden/>
+              </w:rPr>
+              <w:fldChar w:fldCharType="separate"/>
+            </w:r>
+            <w:r>
+              <w:rPr>
+                <w:noProof/>
+                <w:webHidden/>
+              </w:rPr>
+              <w:t>4</w:t>
+            </w:r>
+            <w:r>
+              <w:rPr>
+                <w:noProof/>
+                <w:webHidden/>
+              </w:rPr>
+              <w:fldChar w:fldCharType="end"/>
+            </w:r>
+          </w:hyperlink>
+        </w:p>
+        <w:p>
+          <w:pPr>
+            <w:pStyle w:val="Cuprins1"/>
+            <w:tabs>
+              <w:tab w:val="right" w:leader="dot" w:pos="9350"/>
+            </w:tabs>
+            <w:rPr>
+              <w:rFonts w:asciiTheme="minorHAnsi" w:eastAsiaTheme="minorEastAsia" w:hAnsiTheme="minorHAnsi" w:cstheme="minorBidi"/>
+              <w:noProof/>
+              <w:color w:val="auto"/>
+              <w:sz w:val="22"/>
+              <w:szCs w:val="22"/>
+              <w:lang w:val="en-GB"/>
+            </w:rPr>
+          </w:pPr>
+          <w:hyperlink w:anchor="_Toc191318465" w:history="1">
+            <w:r>
+              <w:rPr>
+                <w:rStyle w:val="Hyperlink"/>
+                <w:noProof/>
+              </w:rPr>
+              <w:t>Theme Interpretation (Sacrifice Is Strength)</w:t>
+            </w:r>
+            <w:r>
+              <w:rPr>
+                <w:noProof/>
+                <w:webHidden/>
+              </w:rPr>
+              <w:tab/>
+            </w:r>
+            <w:r>
+              <w:rPr>
+                <w:noProof/>
+                <w:webHidden/>
+              </w:rPr>
+              <w:fldChar w:fldCharType="begin"/>
+            </w:r>
+            <w:r>
+              <w:rPr>
+                <w:noProof/>
+                <w:webHidden/>
+              </w:rPr>
+              <w:instrText xml:space="preserve"> PAGEREF _Toc191318465 \h </w:instrText>
+            </w:r>
+            <w:r>
+              <w:rPr>
+                <w:noProof/>
+                <w:webHidden/>
+              </w:rPr>
+            </w:r>
+            <w:r>
+              <w:rPr>
+                <w:noProof/>
+                <w:webHidden/>
+              </w:rPr>
+              <w:fldChar w:fldCharType="separate"/>
+            </w:r>
+            <w:r>
+              <w:rPr>
+                <w:noProof/>
+                <w:webHidden/>
+              </w:rPr>
+              <w:t>4</w:t>
+            </w:r>
+            <w:r>
+              <w:rPr>
+                <w:noProof/>
+                <w:webHidden/>
+              </w:rPr>
+              <w:fldChar w:fldCharType="end"/>
+            </w:r>
+          </w:hyperlink>
+        </w:p>
+        <w:p>
+          <w:pPr>
+            <w:pStyle w:val="Cuprins1"/>
+            <w:tabs>
+              <w:tab w:val="right" w:leader="dot" w:pos="9350"/>
+            </w:tabs>
+            <w:rPr>
+              <w:rFonts w:asciiTheme="minorHAnsi" w:eastAsiaTheme="minorEastAsia" w:hAnsiTheme="minorHAnsi" w:cstheme="minorBidi"/>
+              <w:noProof/>
+              <w:color w:val="auto"/>
+              <w:sz w:val="22"/>
+              <w:szCs w:val="22"/>
+              <w:lang w:val="en-GB"/>
+            </w:rPr>
+          </w:pPr>
+          <w:hyperlink w:anchor="_Toc191318466" w:history="1">
+            <w:r>
+              <w:rPr>
+                <w:rStyle w:val="Hyperlink"/>
+                <w:noProof/>
+              </w:rPr>
+              <w:t>Primary Mechanics</w:t>
+            </w:r>
+            <w:r>
+              <w:rPr>
+                <w:noProof/>
+                <w:webHidden/>
+              </w:rPr>
+              <w:tab/>
+            </w:r>
+            <w:r>
+              <w:rPr>
+                <w:noProof/>
+                <w:webHidden/>
+              </w:rPr>
+              <w:fldChar w:fldCharType="begin"/>
+            </w:r>
+            <w:r>
+              <w:rPr>
+                <w:noProof/>
+                <w:webHidden/>
+              </w:rPr>
+              <w:instrText xml:space="preserve"> PAGEREF _Toc191318466 \h </w:instrText>
+            </w:r>
+            <w:r>
+              <w:rPr>
+                <w:noProof/>
+                <w:webHidden/>
+              </w:rPr>
+            </w:r>
+            <w:r>
+              <w:rPr>
+                <w:noProof/>
+                <w:webHidden/>
+              </w:rPr>
+              <w:fldChar w:fldCharType="separate"/>
+            </w:r>
+            <w:r>
+              <w:rPr>
+                <w:noProof/>
+                <w:webHidden/>
+              </w:rPr>
+              <w:t>4</w:t>
+            </w:r>
+            <w:r>
+              <w:rPr>
+                <w:noProof/>
+                <w:webHidden/>
+              </w:rPr>
+              <w:fldChar w:fldCharType="end"/>
+            </w:r>
+          </w:hyperlink>
+        </w:p>
+        <w:p>
+          <w:pPr>
+            <w:pStyle w:val="Cuprins1"/>
+            <w:tabs>
+              <w:tab w:val="right" w:leader="dot" w:pos="9350"/>
+            </w:tabs>
+            <w:rPr>
+              <w:rFonts w:asciiTheme="minorHAnsi" w:eastAsiaTheme="minorEastAsia" w:hAnsiTheme="minorHAnsi" w:cstheme="minorBidi"/>
+              <w:noProof/>
+              <w:color w:val="auto"/>
+              <w:sz w:val="22"/>
+              <w:szCs w:val="22"/>
+              <w:lang w:val="en-GB"/>
+            </w:rPr>
+          </w:pPr>
+          <w:hyperlink w:anchor="_Toc191318467" w:history="1">
+            <w:r>
+              <w:rPr>
+                <w:rStyle w:val="Hyperlink"/>
+                <w:noProof/>
+              </w:rPr>
+              <w:t>Secondary Mechanics</w:t>
+            </w:r>
+            <w:r>
+              <w:rPr>
+                <w:noProof/>
+                <w:webHidden/>
+              </w:rPr>
+              <w:tab/>
+            </w:r>
+            <w:r>
+              <w:rPr>
+                <w:noProof/>
+                <w:webHidden/>
+              </w:rPr>
+              <w:fldChar w:fldCharType="begin"/>
+            </w:r>
+            <w:r>
+              <w:rPr>
+                <w:noProof/>
+                <w:webHidden/>
+              </w:rPr>
+              <w:instrText xml:space="preserve"> PAGEREF _Toc191318467 \h </w:instrText>
+            </w:r>
+            <w:r>
+              <w:rPr>
+                <w:noProof/>
+                <w:webHidden/>
+              </w:rPr>
+            </w:r>
+            <w:r>
+              <w:rPr>
+                <w:noProof/>
+                <w:webHidden/>
+              </w:rPr>
+              <w:fldChar w:fldCharType="separate"/>
+            </w:r>
+            <w:r>
+              <w:rPr>
+                <w:noProof/>
+                <w:webHidden/>
+              </w:rPr>
+              <w:t>4</w:t>
+            </w:r>
+            <w:r>
+              <w:rPr>
+                <w:noProof/>
+                <w:webHidden/>
+              </w:rPr>
+              <w:fldChar w:fldCharType="end"/>
+            </w:r>
+          </w:hyperlink>
+        </w:p>
+        <w:p>
+          <w:pPr>
+            <w:pStyle w:val="Cuprins1"/>
+            <w:tabs>
+              <w:tab w:val="right" w:leader="dot" w:pos="9350"/>
+            </w:tabs>
+            <w:rPr>
+              <w:rFonts w:asciiTheme="minorHAnsi" w:eastAsiaTheme="minorEastAsia" w:hAnsiTheme="minorHAnsi" w:cstheme="minorBidi"/>
+              <w:noProof/>
+              <w:color w:val="auto"/>
+              <w:sz w:val="22"/>
+              <w:szCs w:val="22"/>
+              <w:lang w:val="en-GB"/>
+            </w:rPr>
+          </w:pPr>
+          <w:hyperlink w:anchor="_Toc191318468" w:history="1">
+            <w:r>
+              <w:rPr>
+                <w:rStyle w:val="Hyperlink"/>
+                <w:noProof/>
+              </w:rPr>
+              <w:t>Art</w:t>
+            </w:r>
+            <w:r>
+              <w:rPr>
+                <w:noProof/>
+                <w:webHidden/>
+              </w:rPr>
+              <w:tab/>
+            </w:r>
+            <w:r>
+              <w:rPr>
+                <w:noProof/>
+                <w:webHidden/>
+              </w:rPr>
+              <w:fldChar w:fldCharType="begin"/>
+            </w:r>
+            <w:r>
+              <w:rPr>
+                <w:noProof/>
+                <w:webHidden/>
+              </w:rPr>
+              <w:instrText xml:space="preserve"> PAGEREF _Toc191318468 \h </w:instrText>
+            </w:r>
+            <w:r>
+              <w:rPr>
+                <w:noProof/>
+                <w:webHidden/>
+              </w:rPr>
+            </w:r>
+            <w:r>
+              <w:rPr>
+                <w:noProof/>
+                <w:webHidden/>
+              </w:rPr>
+              <w:fldChar w:fldCharType="separate"/>
+            </w:r>
+            <w:r>
+              <w:rPr>
+                <w:noProof/>
+                <w:webHidden/>
+              </w:rPr>
+              <w:t>4</w:t>
+            </w:r>
+            <w:r>
+              <w:rPr>
+                <w:noProof/>
+                <w:webHidden/>
+              </w:rPr>
+              <w:fldChar w:fldCharType="end"/>
+            </w:r>
+          </w:hyperlink>
+        </w:p>
+        <w:p>
+          <w:pPr>
+            <w:pStyle w:val="Cuprins1"/>
+            <w:tabs>
+              <w:tab w:val="right" w:leader="dot" w:pos="9350"/>
+            </w:tabs>
+            <w:rPr>
+              <w:rFonts w:asciiTheme="minorHAnsi" w:eastAsiaTheme="minorEastAsia" w:hAnsiTheme="minorHAnsi" w:cstheme="minorBidi"/>
+              <w:noProof/>
+              <w:color w:val="auto"/>
+              <w:sz w:val="22"/>
+              <w:szCs w:val="22"/>
+              <w:lang w:val="en-GB"/>
+            </w:rPr>
+          </w:pPr>
+          <w:hyperlink w:anchor="_Toc191318469" w:history="1">
+            <w:r>
+              <w:rPr>
+                <w:rStyle w:val="Hyperlink"/>
+                <w:noProof/>
+              </w:rPr>
+              <w:t>Theme Interpretation</w:t>
+            </w:r>
+            <w:r>
+              <w:rPr>
+                <w:noProof/>
+                <w:webHidden/>
+              </w:rPr>
+              <w:tab/>
+            </w:r>
+            <w:r>
+              <w:rPr>
+                <w:noProof/>
+                <w:webHidden/>
+              </w:rPr>
+              <w:fldChar w:fldCharType="begin"/>
+            </w:r>
+            <w:r>
+              <w:rPr>
+                <w:noProof/>
+                <w:webHidden/>
+              </w:rPr>
+              <w:instrText xml:space="preserve"> PAGEREF _Toc191318469 \h </w:instrText>
+            </w:r>
+            <w:r>
+              <w:rPr>
+                <w:noProof/>
+                <w:webHidden/>
+              </w:rPr>
+            </w:r>
+            <w:r>
+              <w:rPr>
+                <w:noProof/>
+                <w:webHidden/>
+              </w:rPr>
+              <w:fldChar w:fldCharType="separate"/>
+            </w:r>
+            <w:r>
+              <w:rPr>
+                <w:noProof/>
+                <w:webHidden/>
+              </w:rPr>
+              <w:t>4</w:t>
+            </w:r>
+            <w:r>
+              <w:rPr>
+                <w:noProof/>
+                <w:webHidden/>
+              </w:rPr>
+              <w:fldChar w:fldCharType="end"/>
+            </w:r>
+          </w:hyperlink>
+        </w:p>
+        <w:p>
+          <w:pPr>
+            <w:pStyle w:val="Cuprins1"/>
+            <w:tabs>
+              <w:tab w:val="right" w:leader="dot" w:pos="9350"/>
+            </w:tabs>
+            <w:rPr>
+              <w:rFonts w:asciiTheme="minorHAnsi" w:eastAsiaTheme="minorEastAsia" w:hAnsiTheme="minorHAnsi" w:cstheme="minorBidi"/>
+              <w:noProof/>
+              <w:color w:val="auto"/>
+              <w:sz w:val="22"/>
+              <w:szCs w:val="22"/>
+              <w:lang w:val="en-GB"/>
+            </w:rPr>
+          </w:pPr>
+          <w:hyperlink w:anchor="_Toc191318470" w:history="1">
+            <w:r>
+              <w:rPr>
+                <w:rStyle w:val="Hyperlink"/>
+                <w:noProof/>
+              </w:rPr>
+              <w:t>Design</w:t>
+            </w:r>
+            <w:r>
+              <w:rPr>
+                <w:noProof/>
+                <w:webHidden/>
+              </w:rPr>
+              <w:tab/>
+            </w:r>
+            <w:r>
+              <w:rPr>
+                <w:noProof/>
+                <w:webHidden/>
+              </w:rPr>
+              <w:fldChar w:fldCharType="begin"/>
+            </w:r>
+            <w:r>
+              <w:rPr>
+                <w:noProof/>
+                <w:webHidden/>
+              </w:rPr>
+              <w:instrText xml:space="preserve"> PAGEREF _Toc191318470 \h </w:instrText>
+            </w:r>
+            <w:r>
+              <w:rPr>
+                <w:noProof/>
+                <w:webHidden/>
+              </w:rPr>
+            </w:r>
+            <w:r>
+              <w:rPr>
+                <w:noProof/>
+                <w:webHidden/>
+              </w:rPr>
+              <w:fldChar w:fldCharType="separate"/>
+            </w:r>
+            <w:r>
+              <w:rPr>
+                <w:noProof/>
+                <w:webHidden/>
+              </w:rPr>
+              <w:t>4</w:t>
+            </w:r>
+            <w:r>
+              <w:rPr>
+                <w:noProof/>
+                <w:webHidden/>
+              </w:rPr>
+              <w:fldChar w:fldCharType="end"/>
+            </w:r>
+          </w:hyperlink>
+        </w:p>
+        <w:p>
+          <w:pPr>
+            <w:pStyle w:val="Cuprins1"/>
+            <w:tabs>
+              <w:tab w:val="right" w:leader="dot" w:pos="9350"/>
+            </w:tabs>
+            <w:rPr>
+              <w:rFonts w:asciiTheme="minorHAnsi" w:eastAsiaTheme="minorEastAsia" w:hAnsiTheme="minorHAnsi" w:cstheme="minorBidi"/>
+              <w:noProof/>
+              <w:color w:val="auto"/>
+              <w:sz w:val="22"/>
+              <w:szCs w:val="22"/>
+              <w:lang w:val="en-GB"/>
+            </w:rPr>
+          </w:pPr>
+          <w:hyperlink w:anchor="_Toc191318471" w:history="1">
+            <w:r>
+              <w:rPr>
+                <w:rStyle w:val="Hyperlink"/>
+                <w:noProof/>
+              </w:rPr>
+              <w:t>Audio</w:t>
+            </w:r>
+            <w:r>
+              <w:rPr>
+                <w:noProof/>
+                <w:webHidden/>
+              </w:rPr>
+              <w:tab/>
+            </w:r>
+            <w:r>
+              <w:rPr>
+                <w:noProof/>
+                <w:webHidden/>
+              </w:rPr>
+              <w:fldChar w:fldCharType="begin"/>
+            </w:r>
+            <w:r>
+              <w:rPr>
+                <w:noProof/>
+                <w:webHidden/>
+              </w:rPr>
+              <w:instrText xml:space="preserve"> PAGEREF _Toc191318471 \h </w:instrText>
+            </w:r>
+            <w:r>
+              <w:rPr>
+                <w:noProof/>
+                <w:webHidden/>
+              </w:rPr>
+            </w:r>
+            <w:r>
+              <w:rPr>
+                <w:noProof/>
+                <w:webHidden/>
+              </w:rPr>
+              <w:fldChar w:fldCharType="separate"/>
+            </w:r>
+            <w:r>
+              <w:rPr>
+                <w:noProof/>
+                <w:webHidden/>
+              </w:rPr>
+              <w:t>4</w:t>
+            </w:r>
+            <w:r>
+              <w:rPr>
+                <w:noProof/>
+                <w:webHidden/>
+              </w:rPr>
+              <w:fldChar w:fldCharType="end"/>
+            </w:r>
+          </w:hyperlink>
+        </w:p>
+        <w:p>
+          <w:pPr>
+            <w:pStyle w:val="Cuprins1"/>
+            <w:tabs>
+              <w:tab w:val="right" w:leader="dot" w:pos="9350"/>
+            </w:tabs>
+            <w:rPr>
+              <w:rFonts w:asciiTheme="minorHAnsi" w:eastAsiaTheme="minorEastAsia" w:hAnsiTheme="minorHAnsi" w:cstheme="minorBidi"/>
+              <w:noProof/>
+              <w:color w:val="auto"/>
+              <w:sz w:val="22"/>
+              <w:szCs w:val="22"/>
+              <w:lang w:val="en-GB"/>
+            </w:rPr>
+          </w:pPr>
+          <w:hyperlink w:anchor="_Toc191318472" w:history="1">
+            <w:r>
+              <w:rPr>
+                <w:rStyle w:val="Hyperlink"/>
+                <w:noProof/>
+              </w:rPr>
+              <w:t>Music</w:t>
+            </w:r>
+            <w:r>
+              <w:rPr>
+                <w:noProof/>
+                <w:webHidden/>
+              </w:rPr>
+              <w:tab/>
+            </w:r>
+            <w:r>
+              <w:rPr>
+                <w:noProof/>
+                <w:webHidden/>
+              </w:rPr>
+              <w:fldChar w:fldCharType="begin"/>
+            </w:r>
+            <w:r>
+              <w:rPr>
+                <w:noProof/>
+                <w:webHidden/>
+              </w:rPr>
+              <w:instrText xml:space="preserve"> PAGEREF _Toc191318472 \h </w:instrText>
+            </w:r>
+            <w:r>
+              <w:rPr>
+                <w:noProof/>
+                <w:webHidden/>
+              </w:rPr>
+            </w:r>
+            <w:r>
+              <w:rPr>
+                <w:noProof/>
+                <w:webHidden/>
+              </w:rPr>
+              <w:fldChar w:fldCharType="separate"/>
+            </w:r>
+            <w:r>
+              <w:rPr>
+                <w:noProof/>
+                <w:webHidden/>
+              </w:rPr>
+              <w:t>4</w:t>
+            </w:r>
+            <w:r>
+              <w:rPr>
+                <w:noProof/>
+                <w:webHidden/>
+              </w:rPr>
+              <w:fldChar w:fldCharType="end"/>
+            </w:r>
+          </w:hyperlink>
+        </w:p>
+        <w:p>
+          <w:pPr>
+            <w:pStyle w:val="Cuprins1"/>
+            <w:tabs>
+              <w:tab w:val="right" w:leader="dot" w:pos="9350"/>
+            </w:tabs>
+            <w:rPr>
+              <w:rFonts w:asciiTheme="minorHAnsi" w:eastAsiaTheme="minorEastAsia" w:hAnsiTheme="minorHAnsi" w:cstheme="minorBidi"/>
+              <w:noProof/>
+              <w:color w:val="auto"/>
+              <w:sz w:val="22"/>
+              <w:szCs w:val="22"/>
+              <w:lang w:val="en-GB"/>
+            </w:rPr>
+          </w:pPr>
+          <w:hyperlink w:anchor="_Toc191318473" w:history="1">
+            <w:r>
+              <w:rPr>
+                <w:rStyle w:val="Hyperlink"/>
+                <w:noProof/>
+              </w:rPr>
+              <w:t>Sound Effects</w:t>
+            </w:r>
+            <w:r>
+              <w:rPr>
+                <w:noProof/>
+                <w:webHidden/>
+              </w:rPr>
+              <w:tab/>
+            </w:r>
+            <w:r>
+              <w:rPr>
+                <w:noProof/>
+                <w:webHidden/>
+              </w:rPr>
+              <w:fldChar w:fldCharType="begin"/>
+            </w:r>
+            <w:r>
+              <w:rPr>
+                <w:noProof/>
+                <w:webHidden/>
+              </w:rPr>
+              <w:instrText xml:space="preserve"> PAGEREF _Toc191318473 \h </w:instrText>
+            </w:r>
+            <w:r>
+              <w:rPr>
+                <w:noProof/>
+                <w:webHidden/>
+              </w:rPr>
+            </w:r>
+            <w:r>
+              <w:rPr>
+                <w:noProof/>
+                <w:webHidden/>
+              </w:rPr>
+              <w:fldChar w:fldCharType="separate"/>
+            </w:r>
+            <w:r>
+              <w:rPr>
+                <w:noProof/>
+                <w:webHidden/>
+              </w:rPr>
+              <w:t>4</w:t>
+            </w:r>
+            <w:r>
+              <w:rPr>
+                <w:noProof/>
+                <w:webHidden/>
+              </w:rPr>
+              <w:fldChar w:fldCharType="end"/>
+            </w:r>
+          </w:hyperlink>
+        </w:p>
+        <w:p>
+          <w:pPr>
+            <w:pStyle w:val="Cuprins1"/>
+            <w:tabs>
+              <w:tab w:val="right" w:leader="dot" w:pos="9350"/>
+            </w:tabs>
+            <w:rPr>
+              <w:rFonts w:asciiTheme="minorHAnsi" w:eastAsiaTheme="minorEastAsia" w:hAnsiTheme="minorHAnsi" w:cstheme="minorBidi"/>
+              <w:noProof/>
+              <w:color w:val="auto"/>
+              <w:sz w:val="22"/>
+              <w:szCs w:val="22"/>
+              <w:lang w:val="en-GB"/>
+            </w:rPr>
+          </w:pPr>
+          <w:hyperlink w:anchor="_Toc191318474" w:history="1">
+            <w:r>
+              <w:rPr>
+                <w:rStyle w:val="Hyperlink"/>
+                <w:noProof/>
+              </w:rPr>
+              <w:t>Game Experience</w:t>
+            </w:r>
+            <w:r>
+              <w:rPr>
+                <w:noProof/>
+                <w:webHidden/>
+              </w:rPr>
+              <w:tab/>
+            </w:r>
+            <w:r>
+              <w:rPr>
+                <w:noProof/>
+                <w:webHidden/>
+              </w:rPr>
+              <w:fldChar w:fldCharType="begin"/>
+            </w:r>
+            <w:r>
+              <w:rPr>
+                <w:noProof/>
+                <w:webHidden/>
+              </w:rPr>
+              <w:instrText xml:space="preserve"> PAGEREF _Toc191318474 \h </w:instrText>
+            </w:r>
+            <w:r>
+              <w:rPr>
+                <w:noProof/>
+                <w:webHidden/>
+              </w:rPr>
+            </w:r>
+            <w:r>
+              <w:rPr>
+                <w:noProof/>
+                <w:webHidden/>
+              </w:rPr>
+              <w:fldChar w:fldCharType="separate"/>
+            </w:r>
+            <w:r>
+              <w:rPr>
+                <w:noProof/>
+                <w:webHidden/>
+              </w:rPr>
+              <w:t>4</w:t>
+            </w:r>
+            <w:r>
+              <w:rPr>
+                <w:noProof/>
+                <w:webHidden/>
+              </w:rPr>
+              <w:fldChar w:fldCharType="end"/>
+            </w:r>
+          </w:hyperlink>
+        </w:p>
+        <w:p>
+          <w:pPr>
+            <w:pStyle w:val="Cuprins1"/>
+            <w:tabs>
+              <w:tab w:val="right" w:leader="dot" w:pos="9350"/>
+            </w:tabs>
+            <w:rPr>
+              <w:rFonts w:asciiTheme="minorHAnsi" w:eastAsiaTheme="minorEastAsia" w:hAnsiTheme="minorHAnsi" w:cstheme="minorBidi"/>
+              <w:noProof/>
+              <w:color w:val="auto"/>
+              <w:sz w:val="22"/>
+              <w:szCs w:val="22"/>
+              <w:lang w:val="en-GB"/>
+            </w:rPr>
+          </w:pPr>
+          <w:hyperlink w:anchor="_Toc191318475" w:history="1">
+            <w:r>
+              <w:rPr>
+                <w:rStyle w:val="Hyperlink"/>
+                <w:noProof/>
+              </w:rPr>
+              <w:t>UI</w:t>
+            </w:r>
+            <w:r>
+              <w:rPr>
+                <w:noProof/>
+                <w:webHidden/>
+              </w:rPr>
+              <w:tab/>
+            </w:r>
+            <w:r>
+              <w:rPr>
+                <w:noProof/>
+                <w:webHidden/>
+              </w:rPr>
+              <w:fldChar w:fldCharType="begin"/>
+            </w:r>
+            <w:r>
+              <w:rPr>
+                <w:noProof/>
+                <w:webHidden/>
+              </w:rPr>
+              <w:instrText xml:space="preserve"> PAGEREF _Toc191318475 \h </w:instrText>
+            </w:r>
+            <w:r>
+              <w:rPr>
+                <w:noProof/>
+                <w:webHidden/>
+              </w:rPr>
+            </w:r>
+            <w:r>
+              <w:rPr>
+                <w:noProof/>
+                <w:webHidden/>
+              </w:rPr>
+              <w:fldChar w:fldCharType="separate"/>
+            </w:r>
+            <w:r>
+              <w:rPr>
+                <w:noProof/>
+                <w:webHidden/>
+              </w:rPr>
+              <w:t>4</w:t>
+            </w:r>
+            <w:r>
+              <w:rPr>
+                <w:noProof/>
+                <w:webHidden/>
+              </w:rPr>
+              <w:fldChar w:fldCharType="end"/>
+            </w:r>
+          </w:hyperlink>
+        </w:p>
+        <w:p>
+          <w:pPr>
+            <w:pStyle w:val="Cuprins1"/>
+            <w:tabs>
+              <w:tab w:val="right" w:leader="dot" w:pos="9350"/>
+            </w:tabs>
+            <w:rPr>
+              <w:rFonts w:asciiTheme="minorHAnsi" w:eastAsiaTheme="minorEastAsia" w:hAnsiTheme="minorHAnsi" w:cstheme="minorBidi"/>
+              <w:noProof/>
+              <w:color w:val="auto"/>
+              <w:sz w:val="22"/>
+              <w:szCs w:val="22"/>
+              <w:lang w:val="en-GB"/>
+            </w:rPr>
+          </w:pPr>
+          <w:hyperlink w:anchor="_Toc191318476" w:history="1">
+            <w:r>
+              <w:rPr>
+                <w:rStyle w:val="Hyperlink"/>
+                <w:noProof/>
+              </w:rPr>
+              <w:t>Controls</w:t>
+            </w:r>
+            <w:r>
+              <w:rPr>
+                <w:noProof/>
+                <w:webHidden/>
+              </w:rPr>
+              <w:tab/>
+            </w:r>
+            <w:r>
+              <w:rPr>
+                <w:noProof/>
+                <w:webHidden/>
+              </w:rPr>
+              <w:fldChar w:fldCharType="begin"/>
+            </w:r>
+            <w:r>
+              <w:rPr>
+                <w:noProof/>
+                <w:webHidden/>
+              </w:rPr>
+              <w:instrText xml:space="preserve"> PAGEREF _Toc191318476 \h </w:instrText>
+            </w:r>
+            <w:r>
+              <w:rPr>
+                <w:noProof/>
+                <w:webHidden/>
+              </w:rPr>
+            </w:r>
+            <w:r>
+              <w:rPr>
+                <w:noProof/>
+                <w:webHidden/>
+              </w:rPr>
+              <w:fldChar w:fldCharType="separate"/>
+            </w:r>
+            <w:r>
+              <w:rPr>
+                <w:noProof/>
+                <w:webHidden/>
+              </w:rPr>
+              <w:t>4</w:t>
+            </w:r>
+            <w:r>
+              <w:rPr>
+                <w:noProof/>
+                <w:webHidden/>
+              </w:rPr>
+              <w:fldChar w:fldCharType="end"/>
+            </w:r>
+          </w:hyperlink>
+        </w:p>
+        <w:p>
+          <w:pPr>
+            <w:pStyle w:val="Cuprins1"/>
+            <w:tabs>
+              <w:tab w:val="right" w:leader="dot" w:pos="9350"/>
+            </w:tabs>
+            <w:rPr>
+              <w:rFonts w:asciiTheme="minorHAnsi" w:eastAsiaTheme="minorEastAsia" w:hAnsiTheme="minorHAnsi" w:cstheme="minorBidi"/>
+              <w:noProof/>
+              <w:color w:val="auto"/>
+              <w:sz w:val="22"/>
+              <w:szCs w:val="22"/>
+              <w:lang w:val="en-GB"/>
+            </w:rPr>
+          </w:pPr>
+          <w:hyperlink w:anchor="_Toc191318477" w:history="1">
+            <w:r>
+              <w:rPr>
+                <w:rStyle w:val="Hyperlink"/>
+                <w:noProof/>
+              </w:rPr>
+              <w:t>Development Timeline</w:t>
+            </w:r>
+            <w:r>
+              <w:rPr>
+                <w:noProof/>
+                <w:webHidden/>
+              </w:rPr>
+              <w:tab/>
+            </w:r>
+            <w:r>
+              <w:rPr>
+                <w:noProof/>
+                <w:webHidden/>
+              </w:rPr>
+              <w:fldChar w:fldCharType="begin"/>
+            </w:r>
+            <w:r>
+              <w:rPr>
+                <w:noProof/>
+                <w:webHidden/>
+              </w:rPr>
+              <w:instrText xml:space="preserve"> PAGEREF _Toc191318477 \h </w:instrText>
+            </w:r>
+            <w:r>
+              <w:rPr>
+                <w:noProof/>
+                <w:webHidden/>
+              </w:rPr>
+            </w:r>
+            <w:r>
+              <w:rPr>
+                <w:noProof/>
+                <w:webHidden/>
+              </w:rPr>
+              <w:fldChar w:fldCharType="separate"/>
+            </w:r>
+            <w:r>
+              <w:rPr>
+                <w:noProof/>
+                <w:webHidden/>
+              </w:rPr>
+              <w:t>4</w:t>
+            </w:r>
+            <w:r>
+              <w:rPr>
+                <w:noProof/>
+                <w:webHidden/>
+              </w:rPr>
+              <w:fldChar w:fldCharType="end"/>
+            </w:r>
+          </w:hyperlink>
+        </w:p>
+        <w:p>
           <w:r>
             <w:rPr>
               <w:b/>
-              <w:sz w:val="30"/>
-              <w:szCs w:val="30"/>
+              <w:bCs/>
+              <w:lang w:val="ro-RO"/>
             </w:rPr>
-            <w:tab/>
-          </w:r>
-          <w:r>
-            <w:fldChar w:fldCharType="begin"/>
-          </w:r>
-          <w:r>
-            <w:instrText xml:space="preserve"> PAGEREF _hsocr1h7bri7 \h </w:instrText>
-          </w:r>
-          <w:r>
-            <w:fldChar w:fldCharType="separate"/>
-          </w:r>
-          <w:r>
-            <w:rPr>
-              <w:b/>
-              <w:sz w:val="30"/>
-              <w:szCs w:val="30"/>
-            </w:rPr>
-            <w:t>2</w:t>
-          </w:r>
-          <w:r>
-            <w:fldChar w:fldCharType="end"/>
-          </w:r>
-        </w:p>
-        <w:p>
-          <w:pPr>
-            <w:tabs>
-              <w:tab w:val="right" w:pos="9360"/>
-            </w:tabs>
-            <w:spacing w:before="60" w:line="240" w:lineRule="auto"/>
-            <w:ind w:left="360"/>
-            <w:rPr>
-              <w:sz w:val="30"/>
-              <w:szCs w:val="30"/>
-            </w:rPr>
-          </w:pPr>
-          <w:hyperlink w:anchor="_cs1x44f4u87l">
-            <w:r>
-              <w:rPr>
-                <w:sz w:val="30"/>
-                <w:szCs w:val="30"/>
-              </w:rPr>
-              <w:t>Game Summary</w:t>
-            </w:r>
-          </w:hyperlink>
-          <w:r>
-            <w:rPr>
-              <w:sz w:val="30"/>
-              <w:szCs w:val="30"/>
-            </w:rPr>
-            <w:tab/>
-          </w:r>
-          <w:r>
-            <w:fldChar w:fldCharType="begin"/>
-          </w:r>
-          <w:r>
-            <w:instrText xml:space="preserve"> PAGEREF _cs1x44f4u87l \h </w:instrText>
-          </w:r>
-          <w:r>
-            <w:fldChar w:fldCharType="separate"/>
-          </w:r>
-          <w:r>
-            <w:rPr>
-              <w:sz w:val="30"/>
-              <w:szCs w:val="30"/>
-            </w:rPr>
-            <w:t>2</w:t>
-          </w:r>
-          <w:r>
-            <w:fldChar w:fldCharType="end"/>
-          </w:r>
-        </w:p>
-        <w:p>
-          <w:pPr>
-            <w:tabs>
-              <w:tab w:val="right" w:pos="9360"/>
-            </w:tabs>
-            <w:spacing w:before="60" w:line="240" w:lineRule="auto"/>
-            <w:ind w:left="360"/>
-            <w:rPr>
-              <w:sz w:val="30"/>
-              <w:szCs w:val="30"/>
-            </w:rPr>
-          </w:pPr>
-          <w:hyperlink w:anchor="_lbh33z51d5yr">
-            <w:r>
-              <w:rPr>
-                <w:sz w:val="30"/>
-                <w:szCs w:val="30"/>
-              </w:rPr>
-              <w:t>Inspiration</w:t>
-            </w:r>
-          </w:hyperlink>
-          <w:r>
-            <w:rPr>
-              <w:sz w:val="30"/>
-              <w:szCs w:val="30"/>
-            </w:rPr>
-            <w:tab/>
-          </w:r>
-          <w:r>
-            <w:fldChar w:fldCharType="begin"/>
-          </w:r>
-          <w:r>
-            <w:instrText xml:space="preserve"> PAGEREF _lbh33z51d5yr \h </w:instrText>
-          </w:r>
-          <w:r>
-            <w:fldChar w:fldCharType="separate"/>
-          </w:r>
-          <w:r>
-            <w:rPr>
-              <w:sz w:val="30"/>
-              <w:szCs w:val="30"/>
-            </w:rPr>
-            <w:t>2</w:t>
-          </w:r>
-          <w:r>
-            <w:fldChar w:fldCharType="end"/>
-          </w:r>
-        </w:p>
-        <w:p>
-          <w:pPr>
-            <w:tabs>
-              <w:tab w:val="right" w:pos="9360"/>
-            </w:tabs>
-            <w:spacing w:before="60" w:line="240" w:lineRule="auto"/>
-            <w:ind w:left="360"/>
-            <w:rPr>
-              <w:sz w:val="30"/>
-              <w:szCs w:val="30"/>
-            </w:rPr>
-          </w:pPr>
-          <w:hyperlink w:anchor="_ctsr07kbgx7j">
-            <w:r>
-              <w:rPr>
-                <w:sz w:val="30"/>
-                <w:szCs w:val="30"/>
-              </w:rPr>
-              <w:t>Player Experience</w:t>
-            </w:r>
-          </w:hyperlink>
-          <w:r>
-            <w:rPr>
-              <w:sz w:val="30"/>
-              <w:szCs w:val="30"/>
-            </w:rPr>
-            <w:tab/>
-          </w:r>
-          <w:r>
-            <w:fldChar w:fldCharType="begin"/>
-          </w:r>
-          <w:r>
-            <w:instrText xml:space="preserve"> PAGEREF _ctsr07kbgx7j \h </w:instrText>
-          </w:r>
-          <w:r>
-            <w:fldChar w:fldCharType="separate"/>
-          </w:r>
-          <w:r>
-            <w:rPr>
-              <w:sz w:val="30"/>
-              <w:szCs w:val="30"/>
-            </w:rPr>
-            <w:t>2</w:t>
-          </w:r>
-          <w:r>
-            <w:fldChar w:fldCharType="end"/>
-          </w:r>
-        </w:p>
-        <w:p>
-          <w:pPr>
-            <w:tabs>
-              <w:tab w:val="right" w:pos="9360"/>
-            </w:tabs>
-            <w:spacing w:before="60" w:line="240" w:lineRule="auto"/>
-            <w:ind w:left="360"/>
-            <w:rPr>
-              <w:sz w:val="30"/>
-              <w:szCs w:val="30"/>
-            </w:rPr>
-          </w:pPr>
-          <w:hyperlink w:anchor="_jbgbd05p9r45">
-            <w:r>
-              <w:rPr>
-                <w:sz w:val="30"/>
-                <w:szCs w:val="30"/>
-              </w:rPr>
-              <w:t>Platform</w:t>
-            </w:r>
-          </w:hyperlink>
-          <w:r>
-            <w:rPr>
-              <w:sz w:val="30"/>
-              <w:szCs w:val="30"/>
-            </w:rPr>
-            <w:tab/>
-          </w:r>
-          <w:r>
-            <w:fldChar w:fldCharType="begin"/>
-          </w:r>
-          <w:r>
-            <w:instrText xml:space="preserve"> PAGEREF _jbgbd05p9r45 \h </w:instrText>
-          </w:r>
-          <w:r>
-            <w:fldChar w:fldCharType="separate"/>
-          </w:r>
-          <w:r>
-            <w:rPr>
-              <w:sz w:val="30"/>
-              <w:szCs w:val="30"/>
-            </w:rPr>
-            <w:t>3</w:t>
-          </w:r>
-          <w:r>
-            <w:fldChar w:fldCharType="end"/>
-          </w:r>
-        </w:p>
-        <w:p>
-          <w:pPr>
-            <w:tabs>
-              <w:tab w:val="right" w:pos="9360"/>
-            </w:tabs>
-            <w:spacing w:before="60" w:line="240" w:lineRule="auto"/>
-            <w:ind w:left="360"/>
-            <w:rPr>
-              <w:sz w:val="30"/>
-              <w:szCs w:val="30"/>
-            </w:rPr>
-          </w:pPr>
-          <w:hyperlink w:anchor="_qki4yp1hr52t">
-            <w:r>
-              <w:rPr>
-                <w:sz w:val="30"/>
-                <w:szCs w:val="30"/>
-              </w:rPr>
-              <w:t>Development Sof</w:t>
-            </w:r>
-            <w:r>
-              <w:rPr>
-                <w:sz w:val="30"/>
-                <w:szCs w:val="30"/>
-              </w:rPr>
-              <w:t>tware</w:t>
-            </w:r>
-          </w:hyperlink>
-          <w:r>
-            <w:rPr>
-              <w:sz w:val="30"/>
-              <w:szCs w:val="30"/>
-            </w:rPr>
-            <w:tab/>
-          </w:r>
-          <w:r>
-            <w:fldChar w:fldCharType="begin"/>
-          </w:r>
-          <w:r>
-            <w:instrText xml:space="preserve"> PAGEREF _qki4yp1hr52t \h </w:instrText>
-          </w:r>
-          <w:r>
-            <w:fldChar w:fldCharType="separate"/>
-          </w:r>
-          <w:r>
-            <w:rPr>
-              <w:sz w:val="30"/>
-              <w:szCs w:val="30"/>
-            </w:rPr>
-            <w:t>3</w:t>
-          </w:r>
-          <w:r>
-            <w:fldChar w:fldCharType="end"/>
-          </w:r>
-        </w:p>
-        <w:p>
-          <w:pPr>
-            <w:tabs>
-              <w:tab w:val="right" w:pos="9360"/>
-            </w:tabs>
-            <w:spacing w:before="60" w:line="240" w:lineRule="auto"/>
-            <w:ind w:left="360"/>
-            <w:rPr>
-              <w:sz w:val="30"/>
-              <w:szCs w:val="30"/>
-            </w:rPr>
-          </w:pPr>
-          <w:hyperlink w:anchor="_e2dtzid2e6zz">
-            <w:r>
-              <w:rPr>
-                <w:sz w:val="30"/>
-                <w:szCs w:val="30"/>
-              </w:rPr>
-              <w:t>Genre</w:t>
-            </w:r>
-          </w:hyperlink>
-          <w:r>
-            <w:rPr>
-              <w:sz w:val="30"/>
-              <w:szCs w:val="30"/>
-            </w:rPr>
-            <w:tab/>
-          </w:r>
-          <w:r>
-            <w:fldChar w:fldCharType="begin"/>
-          </w:r>
-          <w:r>
-            <w:instrText xml:space="preserve"> PAGEREF _e2dtzid2e6zz \h </w:instrText>
-          </w:r>
-          <w:r>
-            <w:fldChar w:fldCharType="separate"/>
-          </w:r>
-          <w:r>
-            <w:rPr>
-              <w:sz w:val="30"/>
-              <w:szCs w:val="30"/>
-            </w:rPr>
-            <w:t>3</w:t>
-          </w:r>
-          <w:r>
-            <w:fldChar w:fldCharType="end"/>
-          </w:r>
-        </w:p>
-        <w:p>
-          <w:pPr>
-            <w:tabs>
-              <w:tab w:val="right" w:pos="9360"/>
-            </w:tabs>
-            <w:spacing w:before="60" w:line="240" w:lineRule="auto"/>
-            <w:ind w:left="360"/>
-            <w:rPr>
-              <w:sz w:val="30"/>
-              <w:szCs w:val="30"/>
-            </w:rPr>
-          </w:pPr>
-          <w:hyperlink w:anchor="_jbmf5pbr5wnw">
-            <w:r>
-              <w:rPr>
-                <w:sz w:val="30"/>
-                <w:szCs w:val="30"/>
-              </w:rPr>
-              <w:t>Target Audience</w:t>
-            </w:r>
-          </w:hyperlink>
-          <w:r>
-            <w:rPr>
-              <w:sz w:val="30"/>
-              <w:szCs w:val="30"/>
-            </w:rPr>
-            <w:tab/>
-          </w:r>
-          <w:r>
-            <w:fldChar w:fldCharType="begin"/>
-          </w:r>
-          <w:r>
-            <w:instrText xml:space="preserve"> PAGEREF _jbmf5pbr5wnw \h </w:instrText>
-          </w:r>
-          <w:r>
-            <w:fldChar w:fldCharType="separate"/>
-          </w:r>
-          <w:r>
-            <w:rPr>
-              <w:sz w:val="30"/>
-              <w:szCs w:val="30"/>
-            </w:rPr>
-            <w:t>3</w:t>
-          </w:r>
-          <w:r>
-            <w:fldChar w:fldCharType="end"/>
-          </w:r>
-        </w:p>
-        <w:p>
-          <w:pPr>
-            <w:tabs>
-              <w:tab w:val="right" w:pos="9360"/>
-            </w:tabs>
-            <w:spacing w:before="200" w:line="240" w:lineRule="auto"/>
-            <w:rPr>
-              <w:b/>
-              <w:sz w:val="30"/>
-              <w:szCs w:val="30"/>
-            </w:rPr>
-          </w:pPr>
-          <w:hyperlink w:anchor="_u6qp025jqn5k">
-            <w:r>
-              <w:rPr>
-                <w:b/>
-                <w:sz w:val="30"/>
-                <w:szCs w:val="30"/>
-              </w:rPr>
-              <w:t>Concept</w:t>
-            </w:r>
-          </w:hyperlink>
-          <w:r>
-            <w:rPr>
-              <w:b/>
-              <w:sz w:val="30"/>
-              <w:szCs w:val="30"/>
-            </w:rPr>
-            <w:tab/>
-          </w:r>
-          <w:r>
-            <w:fldChar w:fldCharType="begin"/>
-          </w:r>
-          <w:r>
-            <w:instrText xml:space="preserve"> PAGEREF _u6qp025jqn5k \h </w:instrText>
-          </w:r>
-          <w:r>
-            <w:fldChar w:fldCharType="separate"/>
-          </w:r>
-          <w:r>
-            <w:rPr>
-              <w:b/>
-              <w:sz w:val="30"/>
-              <w:szCs w:val="30"/>
-            </w:rPr>
-            <w:t>3</w:t>
-          </w:r>
-          <w:r>
-            <w:fldChar w:fldCharType="end"/>
-          </w:r>
-        </w:p>
-        <w:p>
-          <w:pPr>
-            <w:tabs>
-              <w:tab w:val="right" w:pos="9360"/>
-            </w:tabs>
-            <w:spacing w:before="60" w:line="240" w:lineRule="auto"/>
-            <w:ind w:left="360"/>
-            <w:rPr>
-              <w:sz w:val="30"/>
-              <w:szCs w:val="30"/>
-            </w:rPr>
-          </w:pPr>
-          <w:hyperlink w:anchor="_bthowosf56oe">
-            <w:r>
-              <w:rPr>
-                <w:sz w:val="30"/>
-                <w:szCs w:val="30"/>
-              </w:rPr>
-              <w:t>Gameplay overview</w:t>
-            </w:r>
-          </w:hyperlink>
-          <w:r>
-            <w:rPr>
-              <w:sz w:val="30"/>
-              <w:szCs w:val="30"/>
-            </w:rPr>
-            <w:tab/>
-          </w:r>
-          <w:r>
-            <w:fldChar w:fldCharType="begin"/>
-          </w:r>
-          <w:r>
-            <w:instrText xml:space="preserve"> PAGEREF _bthowosf56oe \h </w:instrText>
-          </w:r>
-          <w:r>
-            <w:fldChar w:fldCharType="separate"/>
-          </w:r>
-          <w:r>
-            <w:rPr>
-              <w:sz w:val="30"/>
-              <w:szCs w:val="30"/>
-            </w:rPr>
-            <w:t>3</w:t>
-          </w:r>
-          <w:r>
-            <w:fldChar w:fldCharType="end"/>
-          </w:r>
-        </w:p>
-        <w:p>
-          <w:pPr>
-            <w:tabs>
-              <w:tab w:val="right" w:pos="9360"/>
-            </w:tabs>
-            <w:spacing w:before="60" w:line="240" w:lineRule="auto"/>
-            <w:ind w:left="360"/>
-            <w:rPr>
-              <w:sz w:val="30"/>
-              <w:szCs w:val="30"/>
-            </w:rPr>
-          </w:pPr>
-          <w:hyperlink w:anchor="_syu9g7w3n7m6">
-            <w:r>
-              <w:rPr>
-                <w:sz w:val="30"/>
-                <w:szCs w:val="30"/>
-              </w:rPr>
-              <w:t>Theme</w:t>
-            </w:r>
-            <w:r>
-              <w:rPr>
-                <w:sz w:val="30"/>
-                <w:szCs w:val="30"/>
-              </w:rPr>
-              <w:t xml:space="preserve"> Interpretation (Sacrifice Is Strength)</w:t>
-            </w:r>
-          </w:hyperlink>
-          <w:r>
-            <w:rPr>
-              <w:sz w:val="30"/>
-              <w:szCs w:val="30"/>
-            </w:rPr>
-            <w:tab/>
-          </w:r>
-          <w:r>
-            <w:fldChar w:fldCharType="begin"/>
-          </w:r>
-          <w:r>
-            <w:instrText xml:space="preserve"> PAGEREF _syu9g7w3n7m6 \h </w:instrText>
-          </w:r>
-          <w:r>
-            <w:fldChar w:fldCharType="separate"/>
-          </w:r>
-          <w:r>
-            <w:rPr>
-              <w:sz w:val="30"/>
-              <w:szCs w:val="30"/>
-            </w:rPr>
-            <w:t>4</w:t>
-          </w:r>
-          <w:r>
-            <w:fldChar w:fldCharType="end"/>
-          </w:r>
-        </w:p>
-        <w:p>
-          <w:pPr>
-            <w:tabs>
-              <w:tab w:val="right" w:pos="9360"/>
-            </w:tabs>
-            <w:spacing w:before="60" w:line="240" w:lineRule="auto"/>
-            <w:ind w:left="360"/>
-            <w:rPr>
-              <w:sz w:val="30"/>
-              <w:szCs w:val="30"/>
-            </w:rPr>
-          </w:pPr>
-          <w:hyperlink w:anchor="_jcjh7x82c5yt">
-            <w:r>
-              <w:rPr>
-                <w:sz w:val="30"/>
-                <w:szCs w:val="30"/>
-              </w:rPr>
-              <w:t>Primary Mechanics</w:t>
-            </w:r>
-          </w:hyperlink>
-          <w:r>
-            <w:rPr>
-              <w:sz w:val="30"/>
-              <w:szCs w:val="30"/>
-            </w:rPr>
-            <w:tab/>
-          </w:r>
-          <w:r>
-            <w:fldChar w:fldCharType="begin"/>
-          </w:r>
-          <w:r>
-            <w:instrText xml:space="preserve"> PAGEREF _jcjh7x82c5yt \h </w:instrText>
-          </w:r>
-          <w:r>
-            <w:fldChar w:fldCharType="separate"/>
-          </w:r>
-          <w:r>
-            <w:rPr>
-              <w:sz w:val="30"/>
-              <w:szCs w:val="30"/>
-            </w:rPr>
-            <w:t>4</w:t>
-          </w:r>
-          <w:r>
-            <w:fldChar w:fldCharType="end"/>
-          </w:r>
-        </w:p>
-        <w:p>
-          <w:pPr>
-            <w:tabs>
-              <w:tab w:val="right" w:pos="9360"/>
-            </w:tabs>
-            <w:spacing w:before="60" w:line="240" w:lineRule="auto"/>
-            <w:ind w:left="360"/>
-            <w:rPr>
-              <w:sz w:val="30"/>
-              <w:szCs w:val="30"/>
-            </w:rPr>
-          </w:pPr>
-          <w:hyperlink w:anchor="_8xothe8iavb9">
-            <w:r>
-              <w:rPr>
-                <w:sz w:val="30"/>
-                <w:szCs w:val="30"/>
-              </w:rPr>
-              <w:t>Secondary Mechanics</w:t>
-            </w:r>
-          </w:hyperlink>
-          <w:r>
-            <w:rPr>
-              <w:sz w:val="30"/>
-              <w:szCs w:val="30"/>
-            </w:rPr>
-            <w:tab/>
-          </w:r>
-          <w:r>
-            <w:fldChar w:fldCharType="begin"/>
-          </w:r>
-          <w:r>
-            <w:instrText xml:space="preserve"> PAGEREF _8xothe8iavb9 \h </w:instrText>
-          </w:r>
-          <w:r>
-            <w:fldChar w:fldCharType="separate"/>
-          </w:r>
-          <w:r>
-            <w:rPr>
-              <w:sz w:val="30"/>
-              <w:szCs w:val="30"/>
-            </w:rPr>
-            <w:t>5</w:t>
-          </w:r>
-          <w:r>
-            <w:fldChar w:fldCharType="end"/>
-          </w:r>
-        </w:p>
-        <w:p>
-          <w:pPr>
-            <w:tabs>
-              <w:tab w:val="right" w:pos="9360"/>
-            </w:tabs>
-            <w:spacing w:before="200" w:line="240" w:lineRule="auto"/>
-            <w:rPr>
-              <w:b/>
-              <w:sz w:val="30"/>
-              <w:szCs w:val="30"/>
-            </w:rPr>
-          </w:pPr>
-          <w:hyperlink w:anchor="_fd7k7ms9xahz">
-            <w:r>
-              <w:rPr>
-                <w:b/>
-                <w:sz w:val="30"/>
-                <w:szCs w:val="30"/>
-              </w:rPr>
-              <w:t>Art</w:t>
-            </w:r>
-          </w:hyperlink>
-          <w:r>
-            <w:rPr>
-              <w:b/>
-              <w:sz w:val="30"/>
-              <w:szCs w:val="30"/>
-            </w:rPr>
-            <w:tab/>
-          </w:r>
-          <w:r>
-            <w:fldChar w:fldCharType="begin"/>
-          </w:r>
-          <w:r>
-            <w:instrText xml:space="preserve"> PAGEREF _fd7k7ms9xahz \h </w:instrText>
-          </w:r>
-          <w:r>
-            <w:fldChar w:fldCharType="separate"/>
-          </w:r>
-          <w:r>
-            <w:rPr>
-              <w:b/>
-              <w:sz w:val="30"/>
-              <w:szCs w:val="30"/>
-            </w:rPr>
-            <w:t>6</w:t>
-          </w:r>
-          <w:r>
-            <w:fldChar w:fldCharType="end"/>
-          </w:r>
-        </w:p>
-        <w:p>
-          <w:pPr>
-            <w:tabs>
-              <w:tab w:val="right" w:pos="9360"/>
-            </w:tabs>
-            <w:spacing w:before="60" w:line="240" w:lineRule="auto"/>
-            <w:ind w:left="360"/>
-            <w:rPr>
-              <w:sz w:val="30"/>
-              <w:szCs w:val="30"/>
-            </w:rPr>
-          </w:pPr>
-          <w:hyperlink w:anchor="_d6rhu12civ1h">
-            <w:r>
-              <w:rPr>
-                <w:sz w:val="30"/>
-                <w:szCs w:val="30"/>
-              </w:rPr>
-              <w:t>Theme Interpretation</w:t>
-            </w:r>
-          </w:hyperlink>
-          <w:r>
-            <w:rPr>
-              <w:sz w:val="30"/>
-              <w:szCs w:val="30"/>
-            </w:rPr>
-            <w:tab/>
-          </w:r>
-          <w:r>
-            <w:fldChar w:fldCharType="begin"/>
-          </w:r>
-          <w:r>
-            <w:instrText xml:space="preserve"> PAGEREF _d6rhu12civ1h \h </w:instrText>
-          </w:r>
-          <w:r>
-            <w:fldChar w:fldCharType="separate"/>
-          </w:r>
-          <w:r>
-            <w:rPr>
-              <w:sz w:val="30"/>
-              <w:szCs w:val="30"/>
-            </w:rPr>
-            <w:t>6</w:t>
-          </w:r>
-          <w:r>
-            <w:fldChar w:fldCharType="end"/>
-          </w:r>
-        </w:p>
-        <w:p>
-          <w:pPr>
-            <w:tabs>
-              <w:tab w:val="right" w:pos="9360"/>
-            </w:tabs>
-            <w:spacing w:before="60" w:line="240" w:lineRule="auto"/>
-            <w:ind w:left="360"/>
-            <w:rPr>
-              <w:sz w:val="30"/>
-              <w:szCs w:val="30"/>
-            </w:rPr>
-          </w:pPr>
-          <w:hyperlink w:anchor="_i362so7pn7yr">
-            <w:r>
-              <w:rPr>
-                <w:sz w:val="30"/>
-                <w:szCs w:val="30"/>
-              </w:rPr>
-              <w:t>Design</w:t>
-            </w:r>
-          </w:hyperlink>
-          <w:r>
-            <w:rPr>
-              <w:sz w:val="30"/>
-              <w:szCs w:val="30"/>
-            </w:rPr>
-            <w:tab/>
-          </w:r>
-          <w:r>
-            <w:fldChar w:fldCharType="begin"/>
-          </w:r>
-          <w:r>
-            <w:instrText xml:space="preserve"> PAGEREF _i362so7pn7yr \h </w:instrText>
-          </w:r>
-          <w:r>
-            <w:fldChar w:fldCharType="separate"/>
-          </w:r>
-          <w:r>
-            <w:rPr>
-              <w:sz w:val="30"/>
-              <w:szCs w:val="30"/>
-            </w:rPr>
-            <w:t>6</w:t>
-          </w:r>
-          <w:r>
-            <w:fldChar w:fldCharType="end"/>
-          </w:r>
-        </w:p>
-        <w:p>
-          <w:pPr>
-            <w:tabs>
-              <w:tab w:val="right" w:pos="9360"/>
-            </w:tabs>
-            <w:spacing w:before="200" w:line="240" w:lineRule="auto"/>
-            <w:rPr>
-              <w:b/>
-              <w:sz w:val="30"/>
-              <w:szCs w:val="30"/>
-            </w:rPr>
-          </w:pPr>
-          <w:hyperlink w:anchor="_ntz103b9on00">
-            <w:r>
-              <w:rPr>
-                <w:b/>
-                <w:sz w:val="30"/>
-                <w:szCs w:val="30"/>
-              </w:rPr>
-              <w:t>Audio</w:t>
-            </w:r>
-          </w:hyperlink>
-          <w:r>
-            <w:rPr>
-              <w:b/>
-              <w:sz w:val="30"/>
-              <w:szCs w:val="30"/>
-            </w:rPr>
-            <w:tab/>
-          </w:r>
-          <w:r>
-            <w:fldChar w:fldCharType="begin"/>
-          </w:r>
-          <w:r>
-            <w:instrText xml:space="preserve"> PAGEREF _ntz103b9on00 \h </w:instrText>
-          </w:r>
-          <w:r>
-            <w:fldChar w:fldCharType="separate"/>
-          </w:r>
-          <w:r>
-            <w:rPr>
-              <w:b/>
-              <w:sz w:val="30"/>
-              <w:szCs w:val="30"/>
-            </w:rPr>
-            <w:t>7</w:t>
-          </w:r>
-          <w:r>
-            <w:fldChar w:fldCharType="end"/>
-          </w:r>
-        </w:p>
-        <w:p>
-          <w:pPr>
-            <w:tabs>
-              <w:tab w:val="right" w:pos="9360"/>
-            </w:tabs>
-            <w:spacing w:before="60" w:line="240" w:lineRule="auto"/>
-            <w:ind w:left="360"/>
-            <w:rPr>
-              <w:sz w:val="30"/>
-              <w:szCs w:val="30"/>
-            </w:rPr>
-          </w:pPr>
-          <w:hyperlink w:anchor="_4jwca12ji8fd">
-            <w:r>
-              <w:rPr>
-                <w:sz w:val="30"/>
-                <w:szCs w:val="30"/>
-              </w:rPr>
-              <w:t>Music</w:t>
-            </w:r>
-          </w:hyperlink>
-          <w:r>
-            <w:rPr>
-              <w:sz w:val="30"/>
-              <w:szCs w:val="30"/>
-            </w:rPr>
-            <w:tab/>
-          </w:r>
-          <w:r>
-            <w:fldChar w:fldCharType="begin"/>
-          </w:r>
-          <w:r>
-            <w:instrText xml:space="preserve"> PAGEREF _4jwca12ji8fd \h </w:instrText>
-          </w:r>
-          <w:r>
-            <w:fldChar w:fldCharType="separate"/>
-          </w:r>
-          <w:r>
-            <w:rPr>
-              <w:sz w:val="30"/>
-              <w:szCs w:val="30"/>
-            </w:rPr>
-            <w:t>7</w:t>
-          </w:r>
-          <w:r>
-            <w:fldChar w:fldCharType="end"/>
-          </w:r>
-        </w:p>
-        <w:p>
-          <w:pPr>
-            <w:tabs>
-              <w:tab w:val="right" w:pos="9360"/>
-            </w:tabs>
-            <w:spacing w:before="60" w:line="240" w:lineRule="auto"/>
-            <w:ind w:left="360"/>
-            <w:rPr>
-              <w:sz w:val="30"/>
-              <w:szCs w:val="30"/>
-            </w:rPr>
-          </w:pPr>
-          <w:hyperlink w:anchor="_a3keq1p4p9yd">
-            <w:r>
-              <w:rPr>
-                <w:sz w:val="30"/>
-                <w:szCs w:val="30"/>
-              </w:rPr>
-              <w:t>Sound Effects</w:t>
-            </w:r>
-          </w:hyperlink>
-          <w:r>
-            <w:rPr>
-              <w:sz w:val="30"/>
-              <w:szCs w:val="30"/>
-            </w:rPr>
-            <w:tab/>
-          </w:r>
-          <w:r>
-            <w:fldChar w:fldCharType="begin"/>
-          </w:r>
-          <w:r>
-            <w:instrText xml:space="preserve"> PAGEREF _a3keq1p4p9yd \h </w:instrText>
-          </w:r>
-          <w:r>
-            <w:fldChar w:fldCharType="separate"/>
-          </w:r>
-          <w:r>
-            <w:rPr>
-              <w:sz w:val="30"/>
-              <w:szCs w:val="30"/>
-            </w:rPr>
-            <w:t>7</w:t>
-          </w:r>
-          <w:r>
-            <w:fldChar w:fldCharType="end"/>
-          </w:r>
-        </w:p>
-        <w:p>
-          <w:pPr>
-            <w:tabs>
-              <w:tab w:val="right" w:pos="9360"/>
-            </w:tabs>
-            <w:spacing w:before="200" w:line="240" w:lineRule="auto"/>
-            <w:rPr>
-              <w:b/>
-              <w:sz w:val="30"/>
-              <w:szCs w:val="30"/>
-            </w:rPr>
-          </w:pPr>
-          <w:hyperlink w:anchor="_22omlnwl6y5o">
-            <w:r>
-              <w:rPr>
-                <w:b/>
-                <w:sz w:val="30"/>
-                <w:szCs w:val="30"/>
-              </w:rPr>
-              <w:t>Game Experience</w:t>
-            </w:r>
-          </w:hyperlink>
-          <w:r>
-            <w:rPr>
-              <w:b/>
-              <w:sz w:val="30"/>
-              <w:szCs w:val="30"/>
-            </w:rPr>
-            <w:tab/>
-          </w:r>
-          <w:r>
-            <w:fldChar w:fldCharType="begin"/>
-          </w:r>
-          <w:r>
-            <w:instrText xml:space="preserve"> PAGEREF _22omlnwl6y5o \h </w:instrText>
-          </w:r>
-          <w:r>
-            <w:fldChar w:fldCharType="separate"/>
-          </w:r>
-          <w:r>
-            <w:rPr>
-              <w:b/>
-              <w:sz w:val="30"/>
-              <w:szCs w:val="30"/>
-            </w:rPr>
-            <w:t>7</w:t>
-          </w:r>
-          <w:r>
-            <w:fldChar w:fldCharType="end"/>
-          </w:r>
-        </w:p>
-        <w:p>
-          <w:pPr>
-            <w:tabs>
-              <w:tab w:val="right" w:pos="9360"/>
-            </w:tabs>
-            <w:spacing w:before="60" w:line="240" w:lineRule="auto"/>
-            <w:ind w:left="360"/>
-            <w:rPr>
-              <w:sz w:val="30"/>
-              <w:szCs w:val="30"/>
-            </w:rPr>
-          </w:pPr>
-          <w:hyperlink w:anchor="_iuk39sf32irh">
-            <w:r>
-              <w:rPr>
-                <w:sz w:val="30"/>
-                <w:szCs w:val="30"/>
-              </w:rPr>
-              <w:t>UI</w:t>
-            </w:r>
-          </w:hyperlink>
-          <w:r>
-            <w:rPr>
-              <w:sz w:val="30"/>
-              <w:szCs w:val="30"/>
-            </w:rPr>
-            <w:tab/>
-          </w:r>
-          <w:r>
-            <w:fldChar w:fldCharType="begin"/>
-          </w:r>
-          <w:r>
-            <w:instrText xml:space="preserve"> PAGEREF _iuk39sf32irh \h </w:instrText>
-          </w:r>
-          <w:r>
-            <w:fldChar w:fldCharType="separate"/>
-          </w:r>
-          <w:r>
-            <w:rPr>
-              <w:sz w:val="30"/>
-              <w:szCs w:val="30"/>
-            </w:rPr>
-            <w:t>7</w:t>
-          </w:r>
-          <w:r>
-            <w:fldChar w:fldCharType="end"/>
-          </w:r>
-        </w:p>
-        <w:p>
-          <w:pPr>
-            <w:tabs>
-              <w:tab w:val="right" w:pos="9360"/>
-            </w:tabs>
-            <w:spacing w:before="60" w:line="240" w:lineRule="auto"/>
-            <w:ind w:left="360"/>
-            <w:rPr>
-              <w:sz w:val="30"/>
-              <w:szCs w:val="30"/>
-            </w:rPr>
-          </w:pPr>
-          <w:hyperlink w:anchor="_t6olaicbthga">
-            <w:r>
-              <w:rPr>
-                <w:sz w:val="30"/>
-                <w:szCs w:val="30"/>
-              </w:rPr>
-              <w:t>Controls</w:t>
-            </w:r>
-          </w:hyperlink>
-          <w:r>
-            <w:rPr>
-              <w:sz w:val="30"/>
-              <w:szCs w:val="30"/>
-            </w:rPr>
-            <w:tab/>
-          </w:r>
-          <w:r>
-            <w:fldChar w:fldCharType="begin"/>
-          </w:r>
-          <w:r>
-            <w:instrText xml:space="preserve"> PAGEREF _t6</w:instrText>
-          </w:r>
-          <w:r>
-            <w:instrText xml:space="preserve">olaicbthga \h </w:instrText>
-          </w:r>
-          <w:r>
-            <w:fldChar w:fldCharType="separate"/>
-          </w:r>
-          <w:r>
-            <w:rPr>
-              <w:sz w:val="30"/>
-              <w:szCs w:val="30"/>
-            </w:rPr>
-            <w:t>7</w:t>
-          </w:r>
-          <w:r>
-            <w:fldChar w:fldCharType="end"/>
-          </w:r>
-        </w:p>
-        <w:p>
-          <w:pPr>
-            <w:tabs>
-              <w:tab w:val="right" w:pos="9360"/>
-            </w:tabs>
-            <w:spacing w:before="200" w:after="80" w:line="240" w:lineRule="auto"/>
-          </w:pPr>
-          <w:hyperlink w:anchor="_kaivpvwbg91t">
-            <w:r>
-              <w:rPr>
-                <w:b/>
-                <w:sz w:val="30"/>
-                <w:szCs w:val="30"/>
-              </w:rPr>
-              <w:t>Development Timeline</w:t>
-            </w:r>
-          </w:hyperlink>
-          <w:r>
-            <w:rPr>
-              <w:b/>
-              <w:sz w:val="30"/>
-              <w:szCs w:val="30"/>
-            </w:rPr>
-            <w:tab/>
-          </w:r>
-          <w:r>
-            <w:fldChar w:fldCharType="begin"/>
-          </w:r>
-          <w:r>
-            <w:instrText xml:space="preserve"> PAGEREF _kaivpvwbg91t \h </w:instrText>
-          </w:r>
-          <w:r>
-            <w:fldChar w:fldCharType="separate"/>
-          </w:r>
-          <w:r>
-            <w:rPr>
-              <w:b/>
-              <w:sz w:val="30"/>
-              <w:szCs w:val="30"/>
-            </w:rPr>
-            <w:t>8</w:t>
-          </w:r>
-          <w:r>
-            <w:fldChar w:fldCharType="end"/>
-          </w:r>
-          <w:r>
             <w:fldChar w:fldCharType="end"/>
           </w:r>
         </w:p>
       </w:sdtContent>
     </w:sdt>
-    <w:bookmarkStart w:id="1" w:name="_hsocr1h7bri7" w:colFirst="0" w:colLast="0" w:displacedByCustomXml="prev"/>
-    <w:bookmarkEnd w:id="1" w:displacedByCustomXml="prev"/>
+    <w:p>
+      <w:pPr>
+        <w:rPr>
+          <w:sz w:val="16"/>
+          <w:szCs w:val="16"/>
+        </w:rPr>
+      </w:pPr>
+    </w:p>
+    <w:p>
+      <w:pPr>
+        <w:pStyle w:val="Titlu1"/>
+      </w:pPr>
+      <w:bookmarkStart w:id="1" w:name="_Toc191318455"/>
+      <w:r>
+        <w:t>Introduction</w:t>
+      </w:r>
+      <w:bookmarkEnd w:id="1"/>
+      <w:r>
+        <w:tab/>
+      </w:r>
+    </w:p>
+    <w:p>
+      <w:r>
+        <w:t>This is the first 3D project I will make by myself, without following the Godot tutorials for creating full games. I will use documentation, books, and tools freely available on the internet to make this. I expect to finish this document by the end of February 2025.</w:t>
+      </w:r>
+    </w:p>
+    <w:p>
+      <w:pPr>
+        <w:pStyle w:val="Titlu2"/>
+      </w:pPr>
+      <w:bookmarkStart w:id="2" w:name="_Toc191318456"/>
+      <w:r>
+        <w:t>Game Summary</w:t>
+      </w:r>
+      <w:bookmarkEnd w:id="2"/>
+      <w:r>
+        <w:tab/>
+      </w:r>
+    </w:p>
     <w:p>
       <w:pPr>
         <w:tabs>
@@ -1245,8 +1811,7 @@
         <w:spacing w:before="200" w:after="80" w:line="240" w:lineRule="auto"/>
       </w:pPr>
       <w:r>
-        <w:lastRenderedPageBreak/>
-        <w:t>Game Summary</w:t>
+        <w:t>The player must use any means necessary to attract serfs.</w:t>
       </w:r>
     </w:p>
     <w:p>
@@ -1262,14 +1827,34 @@
     </w:p>
     <w:p>
       <w:pPr>
+        <w:pStyle w:val="Titlu2"/>
+      </w:pPr>
+      <w:bookmarkStart w:id="3" w:name="_Toc191318457"/>
+      <w:r>
+        <w:t>Inspiration</w:t>
+      </w:r>
+      <w:bookmarkEnd w:id="3"/>
+    </w:p>
+    <w:p>
+      <w:pPr>
         <w:tabs>
           <w:tab w:val="right" w:pos="9360"/>
         </w:tabs>
         <w:spacing w:before="200" w:after="80" w:line="240" w:lineRule="auto"/>
       </w:pPr>
       <w:r>
-        <w:t>The player must use any means necessary to attract serfs.</w:t>
-      </w:r>
+        <w:t>PlayStation 1 graphics, medieval fantasy, survival horror.</w:t>
+      </w:r>
+    </w:p>
+    <w:p>
+      <w:pPr>
+        <w:pStyle w:val="Titlu2"/>
+      </w:pPr>
+      <w:bookmarkStart w:id="4" w:name="_Toc191318458"/>
+      <w:r>
+        <w:t>Player Experience</w:t>
+      </w:r>
+      <w:bookmarkEnd w:id="4"/>
     </w:p>
     <w:p>
       <w:pPr>
@@ -1279,7 +1864,17 @@
         <w:spacing w:before="200" w:after="80" w:line="240" w:lineRule="auto"/>
       </w:pPr>
       <w:r>
-        <w:t>Inspiration</w:t>
+        <w:t xml:space="preserve">Exploration of a foggy 100x100 meters forest with flora, fauna, and more. The player starts with 2x2 meters of land. This plot can be </w:t>
+      </w:r>
+      <w:proofErr w:type="spellStart"/>
+      <w:proofErr w:type="gramStart"/>
+      <w:r>
+        <w:t>build</w:t>
+      </w:r>
+      <w:proofErr w:type="spellEnd"/>
+      <w:proofErr w:type="gramEnd"/>
+      <w:r>
+        <w:t xml:space="preserve"> upon, expanded, or excavated. The player can find sticks and stones to craft basic tools. There is also food used to attract serfs.</w:t>
       </w:r>
     </w:p>
     <w:p>
@@ -1290,7 +1885,7 @@
         <w:spacing w:before="200" w:after="80" w:line="240" w:lineRule="auto"/>
       </w:pPr>
       <w:r>
-        <w:t>PlayStation 1 graphics, medieval fantasy, survival horror.</w:t>
+        <w:t>Serfs work for food and shelter. They work the land, and produce resources.</w:t>
       </w:r>
     </w:p>
     <w:p>
@@ -1301,8 +1896,19 @@
         <w:spacing w:before="200" w:after="80" w:line="240" w:lineRule="auto"/>
       </w:pPr>
       <w:r>
-        <w:t>Player Experience</w:t>
-      </w:r>
+        <w:t>These resources are traded with a Trader sent by the King every morning.</w:t>
+      </w:r>
+    </w:p>
+    <w:p>
+      <w:pPr>
+        <w:pStyle w:val="Titlu2"/>
+      </w:pPr>
+      <w:bookmarkStart w:id="5" w:name="_Toc191318459"/>
+      <w:r>
+        <w:lastRenderedPageBreak/>
+        <w:t>Platform</w:t>
+      </w:r>
+      <w:bookmarkEnd w:id="5"/>
     </w:p>
     <w:p>
       <w:pPr>
@@ -1312,80 +1918,18 @@
         <w:spacing w:before="200" w:after="80" w:line="240" w:lineRule="auto"/>
       </w:pPr>
       <w:r>
-        <w:t xml:space="preserve">Exploration of a foggy 100x100 meters forest with flora, fauna, and more. The player starts with 2x2 meters of land. This plot can be </w:t>
-      </w:r>
-      <w:proofErr w:type="gramStart"/>
-      <w:r>
-        <w:t>build</w:t>
-      </w:r>
-      <w:proofErr w:type="gramEnd"/>
-      <w:r>
-        <w:t xml:space="preserve"> upon, e</w:t>
-      </w:r>
-      <w:r>
-        <w:t>xpanded, or excavated. The player</w:t>
-      </w:r>
-      <w:r>
-        <w:t xml:space="preserve"> can find sticks and stones to craft basic tools. There is also food used to attract serfs</w:t>
-      </w:r>
-      <w:r>
-        <w:t>.</w:t>
-      </w:r>
-    </w:p>
-    <w:p>
-      <w:pPr>
-        <w:tabs>
-          <w:tab w:val="right" w:pos="9360"/>
-        </w:tabs>
-        <w:spacing w:before="200" w:after="80" w:line="240" w:lineRule="auto"/>
-      </w:pPr>
-      <w:r>
-        <w:t>Serfs work for food and shelter. They work the land, and produce resources.</w:t>
-      </w:r>
-    </w:p>
-    <w:p>
-      <w:pPr>
-        <w:tabs>
-          <w:tab w:val="right" w:pos="9360"/>
-        </w:tabs>
-        <w:spacing w:before="200" w:after="80" w:line="240" w:lineRule="auto"/>
-      </w:pPr>
-      <w:r>
-        <w:t>These resources are traded with a Trader sent by the King every morning.</w:t>
-      </w:r>
-    </w:p>
-    <w:p>
-      <w:pPr>
-        <w:tabs>
-          <w:tab w:val="right" w:pos="9360"/>
-        </w:tabs>
-        <w:spacing w:before="200" w:after="80" w:line="240" w:lineRule="auto"/>
-      </w:pPr>
-      <w:r>
-        <w:t>Platform</w:t>
-      </w:r>
-    </w:p>
-    <w:p>
-      <w:pPr>
-        <w:tabs>
-          <w:tab w:val="right" w:pos="9360"/>
-        </w:tabs>
-        <w:spacing w:before="200" w:after="80" w:line="240" w:lineRule="auto"/>
-      </w:pPr>
-      <w:r>
         <w:t>Windows PC</w:t>
       </w:r>
     </w:p>
     <w:p>
       <w:pPr>
-        <w:tabs>
-          <w:tab w:val="right" w:pos="9360"/>
-        </w:tabs>
-        <w:spacing w:before="200" w:after="80" w:line="240" w:lineRule="auto"/>
-      </w:pPr>
+        <w:pStyle w:val="Titlu2"/>
+      </w:pPr>
+      <w:bookmarkStart w:id="6" w:name="_Toc191318460"/>
       <w:r>
         <w:t>Development Software</w:t>
       </w:r>
+      <w:bookmarkEnd w:id="6"/>
     </w:p>
     <w:p>
       <w:pPr>
@@ -1400,13 +1944,8 @@
         <w:spacing w:before="200" w:after="80" w:line="240" w:lineRule="auto"/>
       </w:pPr>
       <w:r>
-        <w:t xml:space="preserve">Godot 4.3 for </w:t>
-      </w:r>
-      <w:proofErr w:type="spellStart"/>
-      <w:r>
-        <w:t>programmng</w:t>
-      </w:r>
-      <w:proofErr w:type="spellEnd"/>
+        <w:t>Godot 4.3 for programming</w:t>
+      </w:r>
     </w:p>
     <w:p>
       <w:pPr>
@@ -1442,14 +1981,34 @@
     </w:p>
     <w:p>
       <w:pPr>
+        <w:pStyle w:val="Titlu2"/>
+      </w:pPr>
+      <w:bookmarkStart w:id="7" w:name="_Toc191318461"/>
+      <w:r>
+        <w:t>Genre</w:t>
+      </w:r>
+      <w:bookmarkEnd w:id="7"/>
+    </w:p>
+    <w:p>
+      <w:pPr>
         <w:tabs>
           <w:tab w:val="right" w:pos="9360"/>
         </w:tabs>
         <w:spacing w:before="200" w:after="80" w:line="240" w:lineRule="auto"/>
       </w:pPr>
       <w:r>
-        <w:t>Genre</w:t>
-      </w:r>
+        <w:t>Single Player, Resource Management, Survival Horror</w:t>
+      </w:r>
+    </w:p>
+    <w:p>
+      <w:pPr>
+        <w:pStyle w:val="Titlu2"/>
+      </w:pPr>
+      <w:bookmarkStart w:id="8" w:name="_Toc191318462"/>
+      <w:r>
+        <w:t>Target Audience</w:t>
+      </w:r>
+      <w:bookmarkEnd w:id="8"/>
     </w:p>
     <w:p>
       <w:pPr>
@@ -1459,8 +2018,18 @@
         <w:spacing w:before="200" w:after="80" w:line="240" w:lineRule="auto"/>
       </w:pPr>
       <w:r>
-        <w:t>Single Player, Resource Management, Survival Horror</w:t>
-      </w:r>
+        <w:t>The game has a slow start, perfect for casual gamers. It evolves at a steady pace, and is meant to provide a fun challenge without stress.</w:t>
+      </w:r>
+    </w:p>
+    <w:p>
+      <w:pPr>
+        <w:pStyle w:val="Titlu1"/>
+      </w:pPr>
+      <w:bookmarkStart w:id="9" w:name="_Toc191318463"/>
+      <w:r>
+        <w:t>Concept</w:t>
+      </w:r>
+      <w:bookmarkEnd w:id="9"/>
     </w:p>
     <w:p>
       <w:pPr>
@@ -1470,43 +2039,419 @@
         <w:spacing w:before="200" w:after="80" w:line="240" w:lineRule="auto"/>
       </w:pPr>
       <w:r>
-        <w:t>Target Audience</w:t>
-      </w:r>
-    </w:p>
-    <w:p>
-      <w:pPr>
-        <w:tabs>
-          <w:tab w:val="right" w:pos="9360"/>
-        </w:tabs>
-        <w:spacing w:before="200" w:after="80" w:line="240" w:lineRule="auto"/>
-      </w:pPr>
-      <w:r>
-        <w:t>The game has a slow start, perfect for casual gamers. It evolves at a steady pace meant to provide a fun challenge without stress.</w:t>
-      </w:r>
-    </w:p>
-    <w:p>
-      <w:pPr>
-        <w:tabs>
-          <w:tab w:val="right" w:pos="9360"/>
-        </w:tabs>
-        <w:spacing w:before="200" w:after="80" w:line="240" w:lineRule="auto"/>
-      </w:pPr>
+        <w:t>A landlord, due to his heinous crimes angers the King. The King gives him a chance to redeem himself, by paying him 300 gold tribute in 30 days, or be executed. The landlord accepts, then then taken to a forest. Its task is to build a habitat to house serfs. The serfs work the nearby land, and trade goods for coins. The landlord must protect the serfs from the dangers in the forest.</w:t>
+      </w:r>
+    </w:p>
+    <w:p>
+      <w:pPr>
+        <w:pStyle w:val="Titlu1"/>
+      </w:pPr>
+      <w:bookmarkStart w:id="10" w:name="_Toc191318464"/>
+      <w:r>
+        <w:t>Gameplay overview</w:t>
+      </w:r>
+      <w:bookmarkEnd w:id="10"/>
+    </w:p>
+    <w:p>
+      <w:r>
+        <w:t>The game starts in the forest. The landlord (the player)</w:t>
+      </w:r>
+      <w:r>
+        <w:t xml:space="preserve"> collects sticks and stones in order to craft basic survival tools (spear, pick, axe).</w:t>
+      </w:r>
+    </w:p>
+    <w:p>
+      <w:pPr>
+        <w:pStyle w:val="Titlu1"/>
+      </w:pPr>
+      <w:bookmarkStart w:id="11" w:name="_Toc191318465"/>
+      <w:r>
+        <w:lastRenderedPageBreak/>
+        <w:t xml:space="preserve">Theme Interpretation </w:t>
+      </w:r>
+      <w:bookmarkEnd w:id="11"/>
+      <w:r>
+        <w:t>(Against All Odds)</w:t>
+      </w:r>
+    </w:p>
+    <w:p>
       <w:proofErr w:type="spellStart"/>
       <w:r>
-        <w:t>Comcept</w:t>
+        <w:t>Treearock</w:t>
       </w:r>
       <w:proofErr w:type="spellEnd"/>
-    </w:p>
-    <w:p>
-      <w:pPr>
-        <w:tabs>
-          <w:tab w:val="right" w:pos="9360"/>
-        </w:tabs>
-        <w:spacing w:before="200" w:after="80" w:line="240" w:lineRule="auto"/>
-      </w:pPr>
-    </w:p>
+      <w:r>
+        <w:t xml:space="preserve"> is meant to put the player with limited resources in a way that keeps the game entertaining, and not difficult. The player creates its own difficulty with its out-of-game skills (resource management, planning)</w:t>
+      </w:r>
+      <w:r>
+        <w:t>.</w:t>
+      </w:r>
+    </w:p>
+    <w:p>
+      <w:pPr>
+        <w:pStyle w:val="Titlu1"/>
+      </w:pPr>
+      <w:bookmarkStart w:id="12" w:name="_Toc191318466"/>
+      <w:r>
+        <w:t>Primary Mechanics</w:t>
+      </w:r>
+      <w:bookmarkEnd w:id="12"/>
+    </w:p>
+    <w:p>
+      <w:r>
+        <w:t>Crafting, Base Building</w:t>
+      </w:r>
+      <w:r>
+        <w:t>.</w:t>
+      </w:r>
+    </w:p>
+    <w:p>
+      <w:pPr>
+        <w:pStyle w:val="Titlu1"/>
+      </w:pPr>
+      <w:bookmarkStart w:id="13" w:name="_Toc191318467"/>
+      <w:r>
+        <w:t>Secondary Mechanics</w:t>
+      </w:r>
+      <w:bookmarkEnd w:id="13"/>
+    </w:p>
+    <w:p>
+      <w:r>
+        <w:t>Trading, Sanity</w:t>
+      </w:r>
+      <w:r>
+        <w:t>.</w:t>
+      </w:r>
+    </w:p>
+    <w:p>
+      <w:pPr>
+        <w:pStyle w:val="Titlu1"/>
+      </w:pPr>
+      <w:bookmarkStart w:id="14" w:name="_Toc191318468"/>
+      <w:r>
+        <w:t>Art</w:t>
+      </w:r>
+      <w:bookmarkEnd w:id="14"/>
+    </w:p>
+    <w:p>
+      <w:pPr>
+        <w:pStyle w:val="Titlu2"/>
+      </w:pPr>
+      <w:bookmarkStart w:id="15" w:name="_Toc191318469"/>
+      <w:r>
+        <w:t>Theme Interpretation</w:t>
+      </w:r>
+      <w:bookmarkEnd w:id="15"/>
+    </w:p>
+    <w:p/>
+    <w:p>
+      <w:pPr>
+        <w:pStyle w:val="Titlu2"/>
+      </w:pPr>
+      <w:bookmarkStart w:id="16" w:name="_Toc191318470"/>
+      <w:r>
+        <w:t>Design</w:t>
+      </w:r>
+      <w:bookmarkEnd w:id="16"/>
+    </w:p>
+    <w:p>
+      <w:r>
+        <w:t>The design is aimed at retro PlayStation 1 graphics with a simple color scheme, and low polygon count 3D models.</w:t>
+      </w:r>
+    </w:p>
+    <w:p>
+      <w:pPr>
+        <w:pStyle w:val="Titlu1"/>
+      </w:pPr>
+      <w:bookmarkStart w:id="17" w:name="_Toc191318471"/>
+      <w:r>
+        <w:t>Audio</w:t>
+      </w:r>
+      <w:bookmarkEnd w:id="17"/>
+    </w:p>
+    <w:p>
+      <w:pPr>
+        <w:pStyle w:val="Titlu2"/>
+      </w:pPr>
+      <w:bookmarkStart w:id="18" w:name="_Toc191318472"/>
+      <w:r>
+        <w:t>Music</w:t>
+      </w:r>
+      <w:bookmarkEnd w:id="18"/>
+    </w:p>
+    <w:p>
+      <w:r>
+        <w:t>Simple melodies and ambient music to get the player “in the zone”. Something that the more the player listens to it, the more absorbed it becomes.</w:t>
+      </w:r>
+    </w:p>
+    <w:p>
+      <w:pPr>
+        <w:pStyle w:val="Titlu2"/>
+      </w:pPr>
+      <w:bookmarkStart w:id="19" w:name="_Toc191318473"/>
+      <w:r>
+        <w:lastRenderedPageBreak/>
+        <w:t>Sound Effects</w:t>
+      </w:r>
+      <w:bookmarkEnd w:id="19"/>
+    </w:p>
+    <w:p>
+      <w:r>
+        <w:t>Recorded sounds in the forest played at a lower bitrate to decrease their fidelity. The sounds can be leaves crunching, birds chirping, the wind blowing. Various European flora and fauna.</w:t>
+      </w:r>
+    </w:p>
+    <w:p>
+      <w:pPr>
+        <w:pStyle w:val="Titlu1"/>
+      </w:pPr>
+      <w:bookmarkStart w:id="20" w:name="_Toc191318474"/>
+      <w:r>
+        <w:t>Game Experience</w:t>
+      </w:r>
+      <w:bookmarkEnd w:id="20"/>
+    </w:p>
+    <w:p>
+      <w:pPr>
+        <w:pStyle w:val="Titlu2"/>
+      </w:pPr>
+      <w:bookmarkStart w:id="21" w:name="_Toc191318475"/>
+      <w:r>
+        <w:t>UI</w:t>
+      </w:r>
+      <w:bookmarkEnd w:id="21"/>
+    </w:p>
+    <w:p>
+      <w:r>
+        <w:t>Blocky, with elements like cobblestone, and branches. Think of Minecraft UI with those cool fantasy texture packs.</w:t>
+      </w:r>
+    </w:p>
+    <w:p>
+      <w:pPr>
+        <w:pStyle w:val="Titlu2"/>
+      </w:pPr>
+      <w:bookmarkStart w:id="22" w:name="_Toc191318476"/>
+      <w:r>
+        <w:t>Controls</w:t>
+      </w:r>
+      <w:bookmarkEnd w:id="22"/>
+    </w:p>
+    <w:p>
+      <w:r>
+        <w:t>W, A, S, D for strafe movement</w:t>
+      </w:r>
+    </w:p>
+    <w:p>
+      <w:r>
+        <w:t>SPACE BAR – Jump</w:t>
+      </w:r>
+    </w:p>
+    <w:p>
+      <w:r>
+        <w:t>TAB – Inventory and crafting screen</w:t>
+      </w:r>
+    </w:p>
+    <w:p>
+      <w:r>
+        <w:t>E – Interaction button (pick up item, speak to serfs)</w:t>
+      </w:r>
+    </w:p>
+    <w:p>
+      <w:r>
+        <w:t>Mouse – Look around</w:t>
+      </w:r>
+    </w:p>
+    <w:p>
+      <w:r>
+        <w:t xml:space="preserve">Left Click – </w:t>
+      </w:r>
+      <w:r>
+        <w:t xml:space="preserve">Destroy, </w:t>
+      </w:r>
+      <w:r>
+        <w:t>Attack</w:t>
+      </w:r>
+    </w:p>
+    <w:p>
+      <w:r>
+        <w:t xml:space="preserve">Right Click </w:t>
+      </w:r>
+      <w:r>
+        <w:t>–</w:t>
+      </w:r>
+      <w:r>
+        <w:t xml:space="preserve"> </w:t>
+      </w:r>
+      <w:r>
+        <w:t xml:space="preserve">Build, </w:t>
+      </w:r>
+      <w:r>
+        <w:t>Block</w:t>
+      </w:r>
+    </w:p>
+    <w:p>
+      <w:pPr>
+        <w:pStyle w:val="Titlu1"/>
+      </w:pPr>
+      <w:bookmarkStart w:id="23" w:name="_Toc191318477"/>
+      <w:r>
+        <w:t>Development Timeline</w:t>
+      </w:r>
+      <w:bookmarkEnd w:id="23"/>
+    </w:p>
+    <w:p>
+      <w:r>
+        <w:t>Minimum Viable Product</w:t>
+      </w:r>
+    </w:p>
+    <w:tbl>
+      <w:tblPr>
+        <w:tblStyle w:val="Tabelgril"/>
+        <w:tblW w:w="0" w:type="auto"/>
+        <w:tblLook w:val="04A0" w:firstRow="1" w:lastRow="0" w:firstColumn="1" w:lastColumn="0" w:noHBand="0" w:noVBand="1"/>
+      </w:tblPr>
+      <w:tblGrid>
+        <w:gridCol w:w="2337"/>
+        <w:gridCol w:w="2337"/>
+        <w:gridCol w:w="2338"/>
+        <w:gridCol w:w="2338"/>
+      </w:tblGrid>
+      <w:tr>
+        <w:tc>
+          <w:tcPr>
+            <w:tcW w:w="2337" w:type="dxa"/>
+          </w:tcPr>
+          <w:p>
+            <w:r>
+              <w:t>Name</w:t>
+            </w:r>
+          </w:p>
+        </w:tc>
+        <w:tc>
+          <w:tcPr>
+            <w:tcW w:w="2337" w:type="dxa"/>
+          </w:tcPr>
+          <w:p>
+            <w:r>
+              <w:t>Status</w:t>
+            </w:r>
+          </w:p>
+        </w:tc>
+        <w:tc>
+          <w:tcPr>
+            <w:tcW w:w="2338" w:type="dxa"/>
+          </w:tcPr>
+          <w:p>
+            <w:r>
+              <w:t>D-day</w:t>
+            </w:r>
+          </w:p>
+        </w:tc>
+        <w:tc>
+          <w:tcPr>
+            <w:tcW w:w="2338" w:type="dxa"/>
+          </w:tcPr>
+          <w:p>
+            <w:r>
+              <w:t>Description</w:t>
+            </w:r>
+          </w:p>
+        </w:tc>
+      </w:tr>
+      <w:tr>
+        <w:tc>
+          <w:tcPr>
+            <w:tcW w:w="2337" w:type="dxa"/>
+          </w:tcPr>
+          <w:p>
+            <w:r>
+              <w:t>Game Design Document</w:t>
+            </w:r>
+          </w:p>
+        </w:tc>
+        <w:tc>
+          <w:tcPr>
+            <w:tcW w:w="2337" w:type="dxa"/>
+          </w:tcPr>
+          <w:p>
+            <w:r>
+              <w:t>ONGOING</w:t>
+            </w:r>
+          </w:p>
+        </w:tc>
+        <w:tc>
+          <w:tcPr>
+            <w:tcW w:w="2338" w:type="dxa"/>
+          </w:tcPr>
+          <w:p>
+            <w:r>
+              <w:t>28 February 2025</w:t>
+            </w:r>
+          </w:p>
+        </w:tc>
+        <w:tc>
+          <w:tcPr>
+            <w:tcW w:w="2338" w:type="dxa"/>
+          </w:tcPr>
+          <w:p>
+            <w:r>
+              <w:t>Complete Game Design Document with</w:t>
+            </w:r>
+          </w:p>
+        </w:tc>
+      </w:tr>
+      <w:tr>
+        <w:tc>
+          <w:tcPr>
+            <w:tcW w:w="2337" w:type="dxa"/>
+          </w:tcPr>
+          <w:p>
+            <w:r>
+              <w:t>Basic Environment</w:t>
+            </w:r>
+          </w:p>
+        </w:tc>
+        <w:tc>
+          <w:tcPr>
+            <w:tcW w:w="2337" w:type="dxa"/>
+          </w:tcPr>
+          <w:p>
+            <w:r>
+              <w:t>ONGOING</w:t>
+            </w:r>
+          </w:p>
+        </w:tc>
+        <w:tc>
+          <w:tcPr>
+            <w:tcW w:w="2338" w:type="dxa"/>
+          </w:tcPr>
+          <w:p>
+            <w:r>
+              <w:t>01 April 2025</w:t>
+            </w:r>
+          </w:p>
+        </w:tc>
+        <w:tc>
+          <w:tcPr>
+            <w:tcW w:w="2338" w:type="dxa"/>
+          </w:tcPr>
+          <w:p>
+            <w:r>
+              <w:t>Make a platform with a tree, a rock, and the player character</w:t>
+            </w:r>
+            <w:r>
+              <w:t xml:space="preserve">. They fully </w:t>
+            </w:r>
+            <w:r>
+              <w:lastRenderedPageBreak/>
+              <w:t>interact with each other</w:t>
+            </w:r>
+          </w:p>
+        </w:tc>
+      </w:tr>
+    </w:tbl>
+    <w:p/>
     <w:sectPr>
-      <w:headerReference w:type="default" r:id="rId7"/>
+      <w:headerReference w:type="default" r:id="rId8"/>
       <w:pgSz w:w="12240" w:h="15840"/>
       <w:pgMar w:top="1440" w:right="1440" w:bottom="1440" w:left="1440" w:header="720" w:footer="720" w:gutter="0"/>
       <w:pgNumType w:start="1"/>
@@ -2601,6 +3546,68 @@
       <w:contextualSpacing/>
     </w:pPr>
   </w:style>
+  <w:style w:type="paragraph" w:styleId="Titlucuprins">
+    <w:name w:val="TOC Heading"/>
+    <w:basedOn w:val="Titlu1"/>
+    <w:next w:val="Normal"/>
+    <w:uiPriority w:val="39"/>
+    <w:unhideWhenUsed/>
+    <w:qFormat/>
+    <w:rsid w:val="00046BA4"/>
+    <w:pPr>
+      <w:spacing w:before="240" w:after="0" w:line="259" w:lineRule="auto"/>
+      <w:outlineLvl w:val="9"/>
+    </w:pPr>
+    <w:rPr>
+      <w:rFonts w:asciiTheme="majorHAnsi" w:eastAsiaTheme="majorEastAsia" w:hAnsiTheme="majorHAnsi" w:cstheme="majorBidi"/>
+      <w:color w:val="365F91" w:themeColor="accent1" w:themeShade="BF"/>
+      <w:sz w:val="32"/>
+      <w:szCs w:val="32"/>
+      <w:lang w:val="en-GB"/>
+    </w:rPr>
+  </w:style>
+  <w:style w:type="paragraph" w:styleId="Cuprins1">
+    <w:name w:val="toc 1"/>
+    <w:basedOn w:val="Normal"/>
+    <w:next w:val="Normal"/>
+    <w:autoRedefine/>
+    <w:uiPriority w:val="39"/>
+    <w:unhideWhenUsed/>
+    <w:rsid w:val="00046BA4"/>
+    <w:pPr>
+      <w:spacing w:after="100"/>
+    </w:pPr>
+  </w:style>
+  <w:style w:type="character" w:styleId="Hyperlink">
+    <w:name w:val="Hyperlink"/>
+    <w:basedOn w:val="Fontdeparagrafimplicit"/>
+    <w:uiPriority w:val="99"/>
+    <w:unhideWhenUsed/>
+    <w:rsid w:val="00046BA4"/>
+    <w:rPr>
+      <w:color w:val="0000FF" w:themeColor="hyperlink"/>
+      <w:u w:val="single"/>
+    </w:rPr>
+  </w:style>
+  <w:style w:type="table" w:styleId="Tabelgril">
+    <w:name w:val="Table Grid"/>
+    <w:basedOn w:val="TabelNormal"/>
+    <w:uiPriority w:val="39"/>
+    <w:rsid w:val="00357122"/>
+    <w:pPr>
+      <w:spacing w:line="240" w:lineRule="auto"/>
+    </w:pPr>
+    <w:tblPr>
+      <w:tblBorders>
+        <w:top w:val="single" w:sz="4" w:space="0" w:color="auto"/>
+        <w:left w:val="single" w:sz="4" w:space="0" w:color="auto"/>
+        <w:bottom w:val="single" w:sz="4" w:space="0" w:color="auto"/>
+        <w:right w:val="single" w:sz="4" w:space="0" w:color="auto"/>
+        <w:insideH w:val="single" w:sz="4" w:space="0" w:color="auto"/>
+        <w:insideV w:val="single" w:sz="4" w:space="0" w:color="auto"/>
+      </w:tblBorders>
+    </w:tblPr>
+  </w:style>
 </w:styles>
 </file>
 
@@ -2922,4 +3929,16 @@
   </a:objectDefaults>
   <a:extraClrSchemeLst/>
 </a:theme>
+</file>
+
+<file path=customXml/item1.xml><?xml version="1.0" encoding="utf-8"?>
+<b:Sources xmlns:b="http://schemas.openxmlformats.org/officeDocument/2006/bibliography" xmlns="http://schemas.openxmlformats.org/officeDocument/2006/bibliography" SelectedStyle="\APASixthEditionOfficeOnline.xsl" StyleName="APA" Version="6"/>
+</file>
+
+<file path=customXml/itemProps1.xml><?xml version="1.0" encoding="utf-8"?>
+<ds:datastoreItem xmlns:ds="http://schemas.openxmlformats.org/officeDocument/2006/customXml" ds:itemID="{D719FB07-4AAF-47EA-B71C-C0A1A5CD0917}">
+  <ds:schemaRefs>
+    <ds:schemaRef ds:uri="http://schemas.openxmlformats.org/officeDocument/2006/bibliography"/>
+  </ds:schemaRefs>
+</ds:datastoreItem>
 </file>
--- a/Treearock/Treearock - Game Design Document.docx
+++ b/Treearock/Treearock - Game Design Document.docx
@@ -10,7 +10,6 @@
           <w:szCs w:val="62"/>
         </w:rPr>
       </w:pPr>
-      <w:proofErr w:type="spellStart"/>
       <w:r>
         <w:rPr>
           <w:sz w:val="62"/>
@@ -18,7 +17,6 @@
         </w:rPr>
         <w:t>Treearock</w:t>
       </w:r>
-      <w:proofErr w:type="spellEnd"/>
     </w:p>
     <w:p>
       <w:pPr>
@@ -1864,17 +1862,7 @@
         <w:spacing w:before="200" w:after="80" w:line="240" w:lineRule="auto"/>
       </w:pPr>
       <w:r>
-        <w:t xml:space="preserve">Exploration of a foggy 100x100 meters forest with flora, fauna, and more. The player starts with 2x2 meters of land. This plot can be </w:t>
-      </w:r>
-      <w:proofErr w:type="spellStart"/>
-      <w:proofErr w:type="gramStart"/>
-      <w:r>
-        <w:t>build</w:t>
-      </w:r>
-      <w:proofErr w:type="spellEnd"/>
-      <w:proofErr w:type="gramEnd"/>
-      <w:r>
-        <w:t xml:space="preserve"> upon, expanded, or excavated. The player can find sticks and stones to craft basic tools. There is also food used to attract serfs.</w:t>
+        <w:t>Exploration of a foggy 100x100 meters forest with flora, fauna, and more. The player starts with 2x2 meters of land. This plot can be build upon, expanded, or excavated. The player can find sticks and stones to craft basic tools. There is also food used to attract serfs.</w:t>
       </w:r>
     </w:p>
     <w:p>
@@ -2075,13 +2063,8 @@
       </w:r>
     </w:p>
     <w:p>
-      <w:proofErr w:type="spellStart"/>
-      <w:r>
-        <w:t>Treearock</w:t>
-      </w:r>
-      <w:proofErr w:type="spellEnd"/>
-      <w:r>
-        <w:t xml:space="preserve"> is meant to put the player with limited resources in a way that keeps the game entertaining, and not difficult. The player creates its own difficulty with its out-of-game skills (resource management, planning)</w:t>
+      <w:r>
+        <w:t>Treearock is meant to put the player with limited resources in a way that keeps the game entertaining, and not difficult. The player creates its own difficulty with its out-of-game skills (resource management, planning)</w:t>
       </w:r>
       <w:r>
         <w:t>.</w:t>
@@ -2310,15 +2293,16 @@
         <w:tblLook w:val="04A0" w:firstRow="1" w:lastRow="0" w:firstColumn="1" w:lastColumn="0" w:noHBand="0" w:noVBand="1"/>
       </w:tblPr>
       <w:tblGrid>
-        <w:gridCol w:w="2337"/>
-        <w:gridCol w:w="2337"/>
-        <w:gridCol w:w="2338"/>
-        <w:gridCol w:w="2338"/>
+        <w:gridCol w:w="2091"/>
+        <w:gridCol w:w="1949"/>
+        <w:gridCol w:w="1881"/>
+        <w:gridCol w:w="1402"/>
+        <w:gridCol w:w="2027"/>
       </w:tblGrid>
       <w:tr>
         <w:tc>
           <w:tcPr>
-            <w:tcW w:w="2337" w:type="dxa"/>
+            <w:tcW w:w="2091" w:type="dxa"/>
           </w:tcPr>
           <w:p>
             <w:r>
@@ -2328,7 +2312,7 @@
         </w:tc>
         <w:tc>
           <w:tcPr>
-            <w:tcW w:w="2337" w:type="dxa"/>
+            <w:tcW w:w="1949" w:type="dxa"/>
           </w:tcPr>
           <w:p>
             <w:r>
@@ -2338,7 +2322,7 @@
         </w:tc>
         <w:tc>
           <w:tcPr>
-            <w:tcW w:w="2338" w:type="dxa"/>
+            <w:tcW w:w="1881" w:type="dxa"/>
           </w:tcPr>
           <w:p>
             <w:r>
@@ -2348,7 +2332,17 @@
         </w:tc>
         <w:tc>
           <w:tcPr>
-            <w:tcW w:w="2338" w:type="dxa"/>
+            <w:tcW w:w="1402" w:type="dxa"/>
+          </w:tcPr>
+          <w:p>
+            <w:r>
+              <w:t>Actual Finished Time</w:t>
+            </w:r>
+          </w:p>
+        </w:tc>
+        <w:tc>
+          <w:tcPr>
+            <w:tcW w:w="2027" w:type="dxa"/>
           </w:tcPr>
           <w:p>
             <w:r>
@@ -2360,7 +2354,7 @@
       <w:tr>
         <w:tc>
           <w:tcPr>
-            <w:tcW w:w="2337" w:type="dxa"/>
+            <w:tcW w:w="2091" w:type="dxa"/>
           </w:tcPr>
           <w:p>
             <w:r>
@@ -2370,7 +2364,7 @@
         </w:tc>
         <w:tc>
           <w:tcPr>
-            <w:tcW w:w="2337" w:type="dxa"/>
+            <w:tcW w:w="1949" w:type="dxa"/>
           </w:tcPr>
           <w:p>
             <w:r>
@@ -2380,7 +2374,7 @@
         </w:tc>
         <w:tc>
           <w:tcPr>
-            <w:tcW w:w="2338" w:type="dxa"/>
+            <w:tcW w:w="1881" w:type="dxa"/>
           </w:tcPr>
           <w:p>
             <w:r>
@@ -2390,7 +2384,13 @@
         </w:tc>
         <w:tc>
           <w:tcPr>
-            <w:tcW w:w="2338" w:type="dxa"/>
+            <w:tcW w:w="1402" w:type="dxa"/>
+          </w:tcPr>
+          <w:p/>
+        </w:tc>
+        <w:tc>
+          <w:tcPr>
+            <w:tcW w:w="2027" w:type="dxa"/>
           </w:tcPr>
           <w:p>
             <w:r>
@@ -2402,7 +2402,7 @@
       <w:tr>
         <w:tc>
           <w:tcPr>
-            <w:tcW w:w="2337" w:type="dxa"/>
+            <w:tcW w:w="2091" w:type="dxa"/>
           </w:tcPr>
           <w:p>
             <w:r>
@@ -2412,17 +2412,17 @@
         </w:tc>
         <w:tc>
           <w:tcPr>
-            <w:tcW w:w="2337" w:type="dxa"/>
+            <w:tcW w:w="1949" w:type="dxa"/>
           </w:tcPr>
           <w:p>
             <w:r>
-              <w:t>ONGOING</w:t>
+              <w:t>FINISHED</w:t>
             </w:r>
           </w:p>
         </w:tc>
         <w:tc>
           <w:tcPr>
-            <w:tcW w:w="2338" w:type="dxa"/>
+            <w:tcW w:w="1881" w:type="dxa"/>
           </w:tcPr>
           <w:p>
             <w:r>
@@ -2432,18 +2432,74 @@
         </w:tc>
         <w:tc>
           <w:tcPr>
-            <w:tcW w:w="2338" w:type="dxa"/>
+            <w:tcW w:w="1402" w:type="dxa"/>
           </w:tcPr>
           <w:p>
             <w:r>
-              <w:t>Make a platform with a tree, a rock, and the player character</w:t>
-            </w:r>
-            <w:r>
-              <w:t xml:space="preserve">. They fully </w:t>
+              <w:t>13 April 2025</w:t>
+            </w:r>
+          </w:p>
+        </w:tc>
+        <w:tc>
+          <w:tcPr>
+            <w:tcW w:w="2027" w:type="dxa"/>
+          </w:tcPr>
+          <w:p>
+            <w:r>
+              <w:t xml:space="preserve">Make a platform with </w:t>
             </w:r>
             <w:r>
               <w:lastRenderedPageBreak/>
-              <w:t>interact with each other</w:t>
+              <w:t>a tree, a rock, and the player character. They fully interact with each other</w:t>
+            </w:r>
+          </w:p>
+        </w:tc>
+      </w:tr>
+      <w:tr>
+        <w:tc>
+          <w:tcPr>
+            <w:tcW w:w="2091" w:type="dxa"/>
+          </w:tcPr>
+          <w:p>
+            <w:r>
+              <w:lastRenderedPageBreak/>
+              <w:t>User Interface</w:t>
+            </w:r>
+          </w:p>
+        </w:tc>
+        <w:tc>
+          <w:tcPr>
+            <w:tcW w:w="1949" w:type="dxa"/>
+          </w:tcPr>
+          <w:p>
+            <w:r>
+              <w:t>ONGOING</w:t>
+            </w:r>
+          </w:p>
+        </w:tc>
+        <w:tc>
+          <w:tcPr>
+            <w:tcW w:w="1881" w:type="dxa"/>
+          </w:tcPr>
+          <w:p>
+            <w:r>
+              <w:t>15 May 2025</w:t>
+            </w:r>
+          </w:p>
+        </w:tc>
+        <w:tc>
+          <w:tcPr>
+            <w:tcW w:w="1402" w:type="dxa"/>
+          </w:tcPr>
+          <w:p/>
+        </w:tc>
+        <w:tc>
+          <w:tcPr>
+            <w:tcW w:w="2027" w:type="dxa"/>
+          </w:tcPr>
+          <w:p>
+            <w:r>
+              <w:t>Main menu, pause menu, health bar, inventory</w:t>
             </w:r>
           </w:p>
         </w:tc>
